--- a/Desarrollo/SDM/MemoriaABP 16Ene/SDM-Memoria.docx
+++ b/Desarrollo/SDM/MemoriaABP 16Ene/SDM-Memoria.docx
@@ -425,27 +425,7 @@
                                     <w:szCs w:val="28"/>
                                     <w:lang w:val="es-ES"/>
                                   </w:rPr>
-                                  <w:t xml:space="preserve">Ricardo </w:t>
-                                </w:r>
-                                <w:proofErr w:type="spellStart"/>
-                                <w:r>
-                                  <w:rPr>
-                                    <w:color w:val="595959" w:themeColor="text1" w:themeTint="A6"/>
-                                    <w:sz w:val="28"/>
-                                    <w:szCs w:val="28"/>
-                                    <w:lang w:val="es-ES"/>
-                                  </w:rPr>
-                                  <w:t>Espí</w:t>
-                                </w:r>
-                                <w:proofErr w:type="spellEnd"/>
-                                <w:r>
-                                  <w:rPr>
-                                    <w:color w:val="595959" w:themeColor="text1" w:themeTint="A6"/>
-                                    <w:sz w:val="28"/>
-                                    <w:szCs w:val="28"/>
-                                    <w:lang w:val="es-ES"/>
-                                  </w:rPr>
-                                  <w:t xml:space="preserve"> Serrano </w:t>
+                                  <w:t xml:space="preserve">Ricardo Espí Serrano </w:t>
                                 </w:r>
                               </w:p>
                               <w:p>
@@ -1757,23 +1737,7 @@
           <w:sz w:val="22"/>
           <w:lang w:val="es-ES"/>
         </w:rPr>
-        <w:t xml:space="preserve"> en </w:t>
-      </w:r>
-      <w:proofErr w:type="spellStart"/>
-      <w:r>
-        <w:rPr>
-          <w:sz w:val="22"/>
-          <w:lang w:val="es-ES"/>
-        </w:rPr>
-        <w:t>php</w:t>
-      </w:r>
-      <w:proofErr w:type="spellEnd"/>
-      <w:r>
-        <w:rPr>
-          <w:sz w:val="22"/>
-          <w:lang w:val="es-ES"/>
-        </w:rPr>
-        <w:t xml:space="preserve"> para la transformación de formatos</w:t>
+        <w:t xml:space="preserve"> en php para la transformación de formatos</w:t>
       </w:r>
       <w:r>
         <w:rPr>
@@ -1814,8 +1778,6 @@
         </w:rPr>
         <w:t>.</w:t>
       </w:r>
-      <w:bookmarkStart w:id="3" w:name="_GoBack"/>
-      <w:bookmarkEnd w:id="3"/>
     </w:p>
     <w:p>
       <w:pPr>
@@ -1832,7 +1794,7 @@
           <w:lang w:val="es-ES"/>
         </w:rPr>
       </w:pPr>
-      <w:bookmarkStart w:id="4" w:name="_Toc471330637"/>
+      <w:bookmarkStart w:id="3" w:name="_Toc471330637"/>
       <w:r>
         <w:rPr>
           <w:rFonts w:ascii="Century Gothic" w:hAnsi="Century Gothic"/>
@@ -1843,7 +1805,7 @@
         </w:rPr>
         <w:t>Consumo API’s de terceros y propios</w:t>
       </w:r>
-      <w:bookmarkEnd w:id="4"/>
+      <w:bookmarkEnd w:id="3"/>
     </w:p>
     <w:p>
       <w:pPr>
@@ -1860,7 +1822,7 @@
           <w:lang w:val="es-ES"/>
         </w:rPr>
       </w:pPr>
-      <w:bookmarkStart w:id="5" w:name="_Toc471330638"/>
+      <w:bookmarkStart w:id="4" w:name="_Toc471330638"/>
       <w:r>
         <w:rPr>
           <w:rFonts w:ascii="Century Gothic" w:hAnsi="Century Gothic"/>
@@ -1871,7 +1833,7 @@
         </w:rPr>
         <w:t>Delegar autenticación</w:t>
       </w:r>
-      <w:bookmarkEnd w:id="5"/>
+      <w:bookmarkEnd w:id="4"/>
       <w:r>
         <w:rPr>
           <w:rFonts w:ascii="Century Gothic" w:hAnsi="Century Gothic"/>
@@ -1882,6 +1844,91 @@
         </w:rPr>
         <w:t xml:space="preserve"> </w:t>
       </w:r>
+    </w:p>
+    <w:p>
+      <w:pPr>
+        <w:pStyle w:val="Prrafodelista"/>
+        <w:ind w:firstLine="720"/>
+        <w:rPr>
+          <w:sz w:val="22"/>
+          <w:szCs w:val="22"/>
+          <w:lang w:val="es-ES"/>
+        </w:rPr>
+      </w:pPr>
+      <w:r>
+        <w:rPr>
+          <w:sz w:val="22"/>
+          <w:szCs w:val="22"/>
+          <w:lang w:val="es-ES"/>
+        </w:rPr>
+        <w:t xml:space="preserve">Aunque el proyecto sea una plataforma para que los padres estén más inmersos en la etapa educativa de sus hijos y tengan absoluto conocimiento de los pasos de los mismos, no nos queremos frenar en el uso del servicio por parte de los padres, queremos que vaya más allá de la consulta de información o la comunicación con el profesor. Nuestra intención es que el padre pueda interactuar de una forma más social con la información de la aplicación, es decir, que tenga la posibilidad de compartir en redes sociales (Twitter y Facebook) los logros de sus hijos. </w:t>
+      </w:r>
+    </w:p>
+    <w:p>
+      <w:pPr>
+        <w:pStyle w:val="Prrafodelista"/>
+        <w:ind w:firstLine="720"/>
+        <w:rPr>
+          <w:sz w:val="22"/>
+          <w:szCs w:val="22"/>
+          <w:lang w:val="es-ES"/>
+        </w:rPr>
+      </w:pPr>
+      <w:bookmarkStart w:id="5" w:name="_GoBack"/>
+      <w:bookmarkEnd w:id="5"/>
+    </w:p>
+    <w:p>
+      <w:pPr>
+        <w:pStyle w:val="Prrafodelista"/>
+        <w:ind w:firstLine="720"/>
+        <w:rPr>
+          <w:sz w:val="22"/>
+          <w:szCs w:val="22"/>
+          <w:lang w:val="es-ES"/>
+        </w:rPr>
+      </w:pPr>
+      <w:r>
+        <w:rPr>
+          <w:sz w:val="22"/>
+          <w:szCs w:val="22"/>
+          <w:lang w:val="es-ES"/>
+        </w:rPr>
+        <w:t xml:space="preserve">Para conseguir esto el usuario deberá registrase con su cuenta de Twitter o Facebook en nuestro servicio, por lo tanto, tendríamos que gestionar y almacenar información privada del usuario. Pero para no tener que cargar con esta responsabilidad vamos a usar el protocolo </w:t>
+      </w:r>
+      <w:proofErr w:type="spellStart"/>
+      <w:r>
+        <w:rPr>
+          <w:sz w:val="22"/>
+          <w:szCs w:val="22"/>
+          <w:lang w:val="es-ES"/>
+        </w:rPr>
+        <w:t>OAuth</w:t>
+      </w:r>
+      <w:proofErr w:type="spellEnd"/>
+      <w:r>
+        <w:rPr>
+          <w:sz w:val="22"/>
+          <w:szCs w:val="22"/>
+          <w:lang w:val="es-ES"/>
+        </w:rPr>
+        <w:t xml:space="preserve"> 2.0 para delegar dicha </w:t>
+      </w:r>
+      <w:r>
+        <w:rPr>
+          <w:sz w:val="22"/>
+          <w:szCs w:val="22"/>
+          <w:lang w:val="es-ES"/>
+        </w:rPr>
+        <w:lastRenderedPageBreak/>
+        <w:t xml:space="preserve">autorización. De esta manera el usuario no compartiría toda su identidad y sus datos estarían más seguros. </w:t>
+      </w:r>
+    </w:p>
+    <w:p>
+      <w:pPr>
+        <w:rPr>
+          <w:lang w:val="es-ES"/>
+        </w:rPr>
+      </w:pPr>
     </w:p>
     <w:p>
       <w:pPr>
@@ -3831,7 +3878,7 @@
 </file>
 
 <file path=customXml/itemProps2.xml><?xml version="1.0" encoding="utf-8"?>
-<ds:datastoreItem xmlns:ds="http://schemas.openxmlformats.org/officeDocument/2006/customXml" ds:itemID="{4234608A-B3E1-41F9-A1F1-4725F41BFBBC}">
+<ds:datastoreItem xmlns:ds="http://schemas.openxmlformats.org/officeDocument/2006/customXml" ds:itemID="{B0CC8D27-D3D7-4BEA-8E0F-3DAA2359791D}">
   <ds:schemaRefs>
     <ds:schemaRef ds:uri="http://schemas.openxmlformats.org/officeDocument/2006/bibliography"/>
   </ds:schemaRefs>

--- a/Desarrollo/SDM/MemoriaABP 16Ene/SDM-Memoria.docx
+++ b/Desarrollo/SDM/MemoriaABP 16Ene/SDM-Memoria.docx
@@ -570,27 +570,7 @@
                               <w:szCs w:val="28"/>
                               <w:lang w:val="es-ES"/>
                             </w:rPr>
-                            <w:t xml:space="preserve">Ricardo </w:t>
-                          </w:r>
-                          <w:proofErr w:type="spellStart"/>
-                          <w:r>
-                            <w:rPr>
-                              <w:color w:val="595959" w:themeColor="text1" w:themeTint="A6"/>
-                              <w:sz w:val="28"/>
-                              <w:szCs w:val="28"/>
-                              <w:lang w:val="es-ES"/>
-                            </w:rPr>
-                            <w:t>Espí</w:t>
-                          </w:r>
-                          <w:proofErr w:type="spellEnd"/>
-                          <w:r>
-                            <w:rPr>
-                              <w:color w:val="595959" w:themeColor="text1" w:themeTint="A6"/>
-                              <w:sz w:val="28"/>
-                              <w:szCs w:val="28"/>
-                              <w:lang w:val="es-ES"/>
-                            </w:rPr>
-                            <w:t xml:space="preserve"> Serrano </w:t>
+                            <w:t xml:space="preserve">Ricardo Espí Serrano </w:t>
                           </w:r>
                         </w:p>
                         <w:p>
@@ -855,6 +835,7 @@
                             <w:dataBinding w:prefixMappings="xmlns:ns0='http://purl.org/dc/elements/1.1/' xmlns:ns1='http://schemas.openxmlformats.org/package/2006/metadata/core-properties' " w:xpath="/ns1:coreProperties[1]/ns0:subject[1]" w:storeItemID="{6C3C8BC8-F283-45AE-878A-BAB7291924A1}"/>
                             <w:text/>
                           </w:sdtPr>
+                          <w:sdtEndPr/>
                           <w:sdtContent>
                             <w:p>
                               <w:pPr>
@@ -1737,7 +1718,23 @@
           <w:sz w:val="22"/>
           <w:lang w:val="es-ES"/>
         </w:rPr>
-        <w:t xml:space="preserve"> en php para la transformación de formatos</w:t>
+        <w:t xml:space="preserve"> en </w:t>
+      </w:r>
+      <w:proofErr w:type="spellStart"/>
+      <w:r>
+        <w:rPr>
+          <w:sz w:val="22"/>
+          <w:lang w:val="es-ES"/>
+        </w:rPr>
+        <w:t>php</w:t>
+      </w:r>
+      <w:proofErr w:type="spellEnd"/>
+      <w:r>
+        <w:rPr>
+          <w:sz w:val="22"/>
+          <w:lang w:val="es-ES"/>
+        </w:rPr>
+        <w:t xml:space="preserve"> para la transformación de formatos</w:t>
       </w:r>
       <w:r>
         <w:rPr>
@@ -1809,6 +1806,207 @@
     </w:p>
     <w:p>
       <w:pPr>
+        <w:ind w:firstLine="360"/>
+        <w:rPr>
+          <w:sz w:val="22"/>
+          <w:lang w:val="es-ES"/>
+        </w:rPr>
+      </w:pPr>
+    </w:p>
+    <w:p>
+      <w:pPr>
+        <w:ind w:firstLine="360"/>
+        <w:rPr>
+          <w:sz w:val="22"/>
+          <w:lang w:val="es-ES"/>
+        </w:rPr>
+      </w:pPr>
+      <w:r>
+        <w:rPr>
+          <w:sz w:val="22"/>
+          <w:lang w:val="es-ES"/>
+        </w:rPr>
+        <w:t>API PROPIA:</w:t>
+      </w:r>
+    </w:p>
+    <w:p>
+      <w:pPr>
+        <w:ind w:firstLine="360"/>
+        <w:rPr>
+          <w:sz w:val="22"/>
+          <w:lang w:val="es-ES"/>
+        </w:rPr>
+      </w:pPr>
+      <w:r>
+        <w:rPr>
+          <w:sz w:val="22"/>
+          <w:lang w:val="es-ES"/>
+        </w:rPr>
+        <w:tab/>
+        <w:t xml:space="preserve">Estamos utilizando para nuestro proyecto la arquitectura modelo-vista-controlador, utilizando el </w:t>
+      </w:r>
+      <w:proofErr w:type="spellStart"/>
+      <w:r>
+        <w:rPr>
+          <w:sz w:val="22"/>
+          <w:lang w:val="es-ES"/>
+        </w:rPr>
+        <w:t>framework</w:t>
+      </w:r>
+      <w:proofErr w:type="spellEnd"/>
+      <w:r>
+        <w:rPr>
+          <w:sz w:val="22"/>
+          <w:lang w:val="es-ES"/>
+        </w:rPr>
+        <w:t xml:space="preserve"> de PHP </w:t>
+      </w:r>
+      <w:proofErr w:type="spellStart"/>
+      <w:r>
+        <w:rPr>
+          <w:sz w:val="22"/>
+          <w:lang w:val="es-ES"/>
+        </w:rPr>
+        <w:t>CodeIgniter</w:t>
+      </w:r>
+      <w:proofErr w:type="spellEnd"/>
+      <w:r>
+        <w:rPr>
+          <w:sz w:val="22"/>
+          <w:lang w:val="es-ES"/>
+        </w:rPr>
+        <w:t xml:space="preserve">. Puesto que </w:t>
+      </w:r>
+      <w:proofErr w:type="spellStart"/>
+      <w:r>
+        <w:rPr>
+          <w:sz w:val="22"/>
+          <w:lang w:val="es-ES"/>
+        </w:rPr>
+        <w:t>CodeIgniter</w:t>
+      </w:r>
+      <w:proofErr w:type="spellEnd"/>
+      <w:r>
+        <w:rPr>
+          <w:sz w:val="22"/>
+          <w:lang w:val="es-ES"/>
+        </w:rPr>
+        <w:t xml:space="preserve"> viene sin API propia, hemos utilizado unas </w:t>
+      </w:r>
+      <w:hyperlink r:id="rId11" w:history="1">
+        <w:r>
+          <w:rPr>
+            <w:rStyle w:val="Hipervnculo"/>
+            <w:sz w:val="22"/>
+            <w:lang w:val="es-ES"/>
+          </w:rPr>
+          <w:t xml:space="preserve">nuevas librerías </w:t>
+        </w:r>
+      </w:hyperlink>
+      <w:bookmarkStart w:id="4" w:name="_GoBack"/>
+      <w:bookmarkEnd w:id="4"/>
+      <w:r>
+        <w:rPr>
+          <w:sz w:val="22"/>
+          <w:lang w:val="es-ES"/>
+        </w:rPr>
+        <w:t xml:space="preserve"> y hemos implementado los métodos necesarios para levantar nuestra API </w:t>
+      </w:r>
+      <w:proofErr w:type="spellStart"/>
+      <w:r>
+        <w:rPr>
+          <w:sz w:val="22"/>
+          <w:lang w:val="es-ES"/>
+        </w:rPr>
+        <w:t>Restful</w:t>
+      </w:r>
+      <w:proofErr w:type="spellEnd"/>
+      <w:r>
+        <w:rPr>
+          <w:sz w:val="22"/>
+          <w:lang w:val="es-ES"/>
+        </w:rPr>
+        <w:t>. Esta API reconoce los métodos y parámetros integrados en la URL recibida, realiza las operaciones dentro y fuera de la base de datos implícitas en dicha URL, y devuelve el resultado de las operaciones en el formato especificado, que puede ser JSON, HTML y XML.</w:t>
+      </w:r>
+    </w:p>
+    <w:p>
+      <w:pPr>
+        <w:ind w:firstLine="360"/>
+        <w:rPr>
+          <w:sz w:val="22"/>
+          <w:lang w:val="es-ES"/>
+        </w:rPr>
+      </w:pPr>
+      <w:r>
+        <w:rPr>
+          <w:sz w:val="22"/>
+          <w:lang w:val="es-ES"/>
+        </w:rPr>
+        <w:tab/>
+        <w:t>Para la parte del cliente estamos implementando archivos HTML y JavaScript, utilizando ANGULAR, para el envío de las peticiones a la aplicación, y la posterior recogida de los resultados de esta. Esta parte cliente está completamente separada de la parte servidor, lo que permite su modificación por separado.</w:t>
+      </w:r>
+    </w:p>
+    <w:p>
+      <w:pPr>
+        <w:ind w:firstLine="360"/>
+        <w:rPr>
+          <w:sz w:val="22"/>
+          <w:lang w:val="es-ES"/>
+        </w:rPr>
+      </w:pPr>
+    </w:p>
+    <w:p>
+      <w:pPr>
+        <w:ind w:firstLine="360"/>
+        <w:rPr>
+          <w:sz w:val="22"/>
+          <w:lang w:val="es-ES"/>
+        </w:rPr>
+      </w:pPr>
+      <w:proofErr w:type="spellStart"/>
+      <w:r>
+        <w:rPr>
+          <w:sz w:val="22"/>
+          <w:lang w:val="es-ES"/>
+        </w:rPr>
+        <w:t>APIs</w:t>
+      </w:r>
+      <w:proofErr w:type="spellEnd"/>
+      <w:r>
+        <w:rPr>
+          <w:sz w:val="22"/>
+          <w:lang w:val="es-ES"/>
+        </w:rPr>
+        <w:t xml:space="preserve"> DE TERCEROS:</w:t>
+      </w:r>
+    </w:p>
+    <w:p>
+      <w:pPr>
+        <w:ind w:firstLine="360"/>
+        <w:rPr>
+          <w:sz w:val="22"/>
+          <w:lang w:val="es-ES"/>
+        </w:rPr>
+      </w:pPr>
+      <w:r>
+        <w:rPr>
+          <w:sz w:val="22"/>
+          <w:lang w:val="es-ES"/>
+        </w:rPr>
+        <w:lastRenderedPageBreak/>
+        <w:tab/>
+        <w:t>Aunque aún no hemos implementado ninguna en nuestra aplicación, tenemos pensado utilizar Twitter y Facebook para compartir actividad realizada en la aplicación en dichas redes sociales. Estas actividades realizadas pueden ser desde notas de exámenes  hasta anuncios de excursiones. El mayor objetivo del contenido compartido es dar a conocer la app en redes sociales.</w:t>
+      </w:r>
+    </w:p>
+    <w:p>
+      <w:pPr>
+        <w:rPr>
+          <w:lang w:val="es-ES"/>
+        </w:rPr>
+      </w:pPr>
+    </w:p>
+    <w:p>
+      <w:pPr>
         <w:pStyle w:val="Ttulo1"/>
         <w:numPr>
           <w:ilvl w:val="0"/>
@@ -1822,7 +2020,7 @@
           <w:lang w:val="es-ES"/>
         </w:rPr>
       </w:pPr>
-      <w:bookmarkStart w:id="4" w:name="_Toc471330638"/>
+      <w:bookmarkStart w:id="5" w:name="_Toc471330638"/>
       <w:r>
         <w:rPr>
           <w:rFonts w:ascii="Century Gothic" w:hAnsi="Century Gothic"/>
@@ -1833,7 +2031,7 @@
         </w:rPr>
         <w:t>Delegar autenticación</w:t>
       </w:r>
-      <w:bookmarkEnd w:id="4"/>
+      <w:bookmarkEnd w:id="5"/>
       <w:r>
         <w:rPr>
           <w:rFonts w:ascii="Century Gothic" w:hAnsi="Century Gothic"/>
@@ -1874,8 +2072,6 @@
           <w:lang w:val="es-ES"/>
         </w:rPr>
       </w:pPr>
-      <w:bookmarkStart w:id="5" w:name="_GoBack"/>
-      <w:bookmarkEnd w:id="5"/>
     </w:p>
     <w:p>
       <w:pPr>
@@ -1911,16 +2107,7 @@
           <w:szCs w:val="22"/>
           <w:lang w:val="es-ES"/>
         </w:rPr>
-        <w:t xml:space="preserve"> 2.0 para delegar dicha </w:t>
-      </w:r>
-      <w:r>
-        <w:rPr>
-          <w:sz w:val="22"/>
-          <w:szCs w:val="22"/>
-          <w:lang w:val="es-ES"/>
-        </w:rPr>
-        <w:lastRenderedPageBreak/>
-        <w:t xml:space="preserve">autorización. De esta manera el usuario no compartiría toda su identidad y sus datos estarían más seguros. </w:t>
+        <w:t xml:space="preserve"> 2.0 para delegar dicha autorización. De esta manera el usuario no compartiría toda su identidad y sus datos estarían más seguros. </w:t>
       </w:r>
     </w:p>
     <w:p>
@@ -1979,7 +2166,7 @@
       </w:pPr>
     </w:p>
     <w:sectPr>
-      <w:headerReference w:type="default" r:id="rId11"/>
+      <w:headerReference w:type="default" r:id="rId12"/>
       <w:pgSz w:w="12240" w:h="15840"/>
       <w:pgMar w:top="1440" w:right="1440" w:bottom="1440" w:left="1440" w:header="720" w:footer="720" w:gutter="0"/>
       <w:pgNumType w:start="0"/>
@@ -3878,7 +4065,7 @@
 </file>
 
 <file path=customXml/itemProps2.xml><?xml version="1.0" encoding="utf-8"?>
-<ds:datastoreItem xmlns:ds="http://schemas.openxmlformats.org/officeDocument/2006/customXml" ds:itemID="{B0CC8D27-D3D7-4BEA-8E0F-3DAA2359791D}">
+<ds:datastoreItem xmlns:ds="http://schemas.openxmlformats.org/officeDocument/2006/customXml" ds:itemID="{29FA3671-EE2B-4FEB-A2FE-8D434809D8A5}">
   <ds:schemaRefs>
     <ds:schemaRef ds:uri="http://schemas.openxmlformats.org/officeDocument/2006/bibliography"/>
   </ds:schemaRefs>

--- a/Desarrollo/SDM/MemoriaABP 16Ene/SDM-Memoria.docx
+++ b/Desarrollo/SDM/MemoriaABP 16Ene/SDM-Memoria.docx
@@ -1702,7 +1702,21 @@
           <w:sz w:val="22"/>
           <w:lang w:val="es-ES"/>
         </w:rPr>
-        <w:t xml:space="preserve">Uso de la librería </w:t>
+        <w:t>Para la transforma</w:t>
+      </w:r>
+      <w:r>
+        <w:rPr>
+          <w:sz w:val="22"/>
+          <w:lang w:val="es-ES"/>
+        </w:rPr>
+        <w:t>r el</w:t>
+      </w:r>
+      <w:r>
+        <w:rPr>
+          <w:sz w:val="22"/>
+          <w:lang w:val="es-ES"/>
+        </w:rPr>
+        <w:t xml:space="preserve"> formato </w:t>
       </w:r>
       <w:proofErr w:type="spellStart"/>
       <w:r>
@@ -1710,6 +1724,46 @@
           <w:sz w:val="22"/>
           <w:lang w:val="es-ES"/>
         </w:rPr>
+        <w:t>html</w:t>
+      </w:r>
+      <w:proofErr w:type="spellEnd"/>
+      <w:r>
+        <w:rPr>
+          <w:sz w:val="22"/>
+          <w:lang w:val="es-ES"/>
+        </w:rPr>
+        <w:t xml:space="preserve"> de nuestra página a </w:t>
+      </w:r>
+      <w:proofErr w:type="spellStart"/>
+      <w:r>
+        <w:rPr>
+          <w:sz w:val="22"/>
+          <w:lang w:val="es-ES"/>
+        </w:rPr>
+        <w:t>pdf</w:t>
+      </w:r>
+      <w:proofErr w:type="spellEnd"/>
+      <w:r>
+        <w:rPr>
+          <w:sz w:val="22"/>
+          <w:lang w:val="es-ES"/>
+        </w:rPr>
+        <w:t xml:space="preserve">, de forma que el usuario pueda descargarse </w:t>
+      </w:r>
+      <w:r>
+        <w:rPr>
+          <w:sz w:val="22"/>
+          <w:lang w:val="es-ES"/>
+        </w:rPr>
+        <w:t xml:space="preserve">la información de su cuenta que quiera en este formato, vamos a usar la librería </w:t>
+      </w:r>
+      <w:proofErr w:type="spellStart"/>
+      <w:r>
+        <w:rPr>
+          <w:b/>
+          <w:sz w:val="22"/>
+          <w:lang w:val="es-ES"/>
+        </w:rPr>
         <w:t>dompdf</w:t>
       </w:r>
       <w:proofErr w:type="spellEnd"/>
@@ -1718,7 +1772,7 @@
           <w:sz w:val="22"/>
           <w:lang w:val="es-ES"/>
         </w:rPr>
-        <w:t xml:space="preserve"> en </w:t>
+        <w:t xml:space="preserve">. Es fácil de usar y además también permite transformar y descargar en formato </w:t>
       </w:r>
       <w:proofErr w:type="spellStart"/>
       <w:r>
@@ -1726,7 +1780,7 @@
           <w:sz w:val="22"/>
           <w:lang w:val="es-ES"/>
         </w:rPr>
-        <w:t>php</w:t>
+        <w:t>xls</w:t>
       </w:r>
       <w:proofErr w:type="spellEnd"/>
       <w:r>
@@ -1734,46 +1788,7 @@
           <w:sz w:val="22"/>
           <w:lang w:val="es-ES"/>
         </w:rPr>
-        <w:t xml:space="preserve"> para la transformación de formatos</w:t>
-      </w:r>
-      <w:r>
-        <w:rPr>
-          <w:sz w:val="22"/>
-          <w:lang w:val="es-ES"/>
-        </w:rPr>
-        <w:t xml:space="preserve"> de </w:t>
-      </w:r>
-      <w:proofErr w:type="spellStart"/>
-      <w:r>
-        <w:rPr>
-          <w:sz w:val="22"/>
-          <w:lang w:val="es-ES"/>
-        </w:rPr>
-        <w:t>html</w:t>
-      </w:r>
-      <w:proofErr w:type="spellEnd"/>
-      <w:r>
-        <w:rPr>
-          <w:sz w:val="22"/>
-          <w:lang w:val="es-ES"/>
-        </w:rPr>
-        <w:t xml:space="preserve"> a </w:t>
-      </w:r>
-      <w:proofErr w:type="spellStart"/>
-      <w:r>
-        <w:rPr>
-          <w:sz w:val="22"/>
-          <w:lang w:val="es-ES"/>
-        </w:rPr>
-        <w:t>pdf</w:t>
-      </w:r>
-      <w:proofErr w:type="spellEnd"/>
-      <w:r>
-        <w:rPr>
-          <w:sz w:val="22"/>
-          <w:lang w:val="es-ES"/>
-        </w:rPr>
-        <w:t>.</w:t>
+        <w:t xml:space="preserve"> o doc.</w:t>
       </w:r>
     </w:p>
     <w:p>
@@ -1808,21 +1823,14 @@
       <w:pPr>
         <w:ind w:firstLine="360"/>
         <w:rPr>
-          <w:sz w:val="22"/>
-          <w:lang w:val="es-ES"/>
-        </w:rPr>
-      </w:pPr>
-    </w:p>
-    <w:p>
-      <w:pPr>
-        <w:ind w:firstLine="360"/>
-        <w:rPr>
-          <w:sz w:val="22"/>
-          <w:lang w:val="es-ES"/>
-        </w:rPr>
-      </w:pPr>
-      <w:r>
-        <w:rPr>
+          <w:b/>
+          <w:sz w:val="22"/>
+          <w:lang w:val="es-ES"/>
+        </w:rPr>
+      </w:pPr>
+      <w:r>
+        <w:rPr>
+          <w:b/>
           <w:sz w:val="22"/>
           <w:lang w:val="es-ES"/>
         </w:rPr>
@@ -1903,8 +1911,6 @@
           <w:t xml:space="preserve">nuevas librerías </w:t>
         </w:r>
       </w:hyperlink>
-      <w:bookmarkStart w:id="4" w:name="_GoBack"/>
-      <w:bookmarkEnd w:id="4"/>
       <w:r>
         <w:rPr>
           <w:sz w:val="22"/>
@@ -1959,6 +1965,7 @@
       <w:pPr>
         <w:ind w:firstLine="360"/>
         <w:rPr>
+          <w:b/>
           <w:sz w:val="22"/>
           <w:lang w:val="es-ES"/>
         </w:rPr>
@@ -1966,14 +1973,17 @@
       <w:proofErr w:type="spellStart"/>
       <w:r>
         <w:rPr>
-          <w:sz w:val="22"/>
-          <w:lang w:val="es-ES"/>
-        </w:rPr>
+          <w:b/>
+          <w:sz w:val="22"/>
+          <w:lang w:val="es-ES"/>
+        </w:rPr>
+        <w:lastRenderedPageBreak/>
         <w:t>APIs</w:t>
       </w:r>
       <w:proofErr w:type="spellEnd"/>
       <w:r>
         <w:rPr>
+          <w:b/>
           <w:sz w:val="22"/>
           <w:lang w:val="es-ES"/>
         </w:rPr>
@@ -1993,7 +2003,6 @@
           <w:sz w:val="22"/>
           <w:lang w:val="es-ES"/>
         </w:rPr>
-        <w:lastRenderedPageBreak/>
         <w:tab/>
         <w:t>Aunque aún no hemos implementado ninguna en nuestra aplicación, tenemos pensado utilizar Twitter y Facebook para compartir actividad realizada en la aplicación en dichas redes sociales. Estas actividades realizadas pueden ser desde notas de exámenes  hasta anuncios de excursiones. El mayor objetivo del contenido compartido es dar a conocer la app en redes sociales.</w:t>
       </w:r>
@@ -2020,7 +2029,7 @@
           <w:lang w:val="es-ES"/>
         </w:rPr>
       </w:pPr>
-      <w:bookmarkStart w:id="5" w:name="_Toc471330638"/>
+      <w:bookmarkStart w:id="4" w:name="_Toc471330638"/>
       <w:r>
         <w:rPr>
           <w:rFonts w:ascii="Century Gothic" w:hAnsi="Century Gothic"/>
@@ -2031,7 +2040,7 @@
         </w:rPr>
         <w:t>Delegar autenticación</w:t>
       </w:r>
-      <w:bookmarkEnd w:id="5"/>
+      <w:bookmarkEnd w:id="4"/>
       <w:r>
         <w:rPr>
           <w:rFonts w:ascii="Century Gothic" w:hAnsi="Century Gothic"/>
@@ -2109,6 +2118,30 @@
         </w:rPr>
         <w:t xml:space="preserve"> 2.0 para delegar dicha autorización. De esta manera el usuario no compartiría toda su identidad y sus datos estarían más seguros. </w:t>
       </w:r>
+    </w:p>
+    <w:p>
+      <w:pPr>
+        <w:pStyle w:val="Prrafodelista"/>
+        <w:ind w:firstLine="720"/>
+        <w:rPr>
+          <w:sz w:val="22"/>
+          <w:szCs w:val="22"/>
+          <w:lang w:val="es-ES"/>
+        </w:rPr>
+      </w:pPr>
+    </w:p>
+    <w:p>
+      <w:pPr>
+        <w:pStyle w:val="Prrafodelista"/>
+        <w:ind w:firstLine="720"/>
+        <w:rPr>
+          <w:sz w:val="22"/>
+          <w:szCs w:val="22"/>
+          <w:lang w:val="es-ES"/>
+        </w:rPr>
+      </w:pPr>
+      <w:bookmarkStart w:id="5" w:name="_GoBack"/>
+      <w:bookmarkEnd w:id="5"/>
     </w:p>
     <w:p>
       <w:pPr>
@@ -4065,7 +4098,7 @@
 </file>
 
 <file path=customXml/itemProps2.xml><?xml version="1.0" encoding="utf-8"?>
-<ds:datastoreItem xmlns:ds="http://schemas.openxmlformats.org/officeDocument/2006/customXml" ds:itemID="{29FA3671-EE2B-4FEB-A2FE-8D434809D8A5}">
+<ds:datastoreItem xmlns:ds="http://schemas.openxmlformats.org/officeDocument/2006/customXml" ds:itemID="{443C503B-00F2-4D66-8B72-2AD55054E7C2}">
   <ds:schemaRefs>
     <ds:schemaRef ds:uri="http://schemas.openxmlformats.org/officeDocument/2006/bibliography"/>
   </ds:schemaRefs>

--- a/Desarrollo/SDM/MemoriaABP 16Ene/SDM-Memoria.docx
+++ b/Desarrollo/SDM/MemoriaABP 16Ene/SDM-Memoria.docx
@@ -913,113 +913,91 @@
         <w:p>
           <w:pPr>
             <w:pStyle w:val="TDC1"/>
-            <w:tabs>
-              <w:tab w:val="left" w:pos="440"/>
-              <w:tab w:val="right" w:leader="dot" w:pos="9350"/>
-            </w:tabs>
             <w:rPr>
-              <w:noProof/>
-              <w:sz w:val="40"/>
+              <w:sz w:val="56"/>
+              <w:szCs w:val="22"/>
+              <w:lang w:eastAsia="es-ES"/>
             </w:rPr>
           </w:pPr>
           <w:r>
             <w:rPr>
-              <w:sz w:val="40"/>
+              <w:sz w:val="180"/>
             </w:rPr>
             <w:fldChar w:fldCharType="begin"/>
           </w:r>
           <w:r>
             <w:rPr>
-              <w:sz w:val="40"/>
+              <w:sz w:val="180"/>
             </w:rPr>
             <w:instrText xml:space="preserve"> TOC \o "1-3" \h \z \u </w:instrText>
           </w:r>
           <w:r>
             <w:rPr>
-              <w:sz w:val="40"/>
+              <w:sz w:val="180"/>
             </w:rPr>
             <w:fldChar w:fldCharType="separate"/>
           </w:r>
-          <w:hyperlink w:anchor="_Toc471330634" w:history="1">
+          <w:hyperlink w:anchor="_Toc472364730" w:history="1">
             <w:r>
               <w:rPr>
                 <w:rStyle w:val="Hipervnculo"/>
-                <w:rFonts w:ascii="Century Gothic" w:hAnsi="Century Gothic"/>
-                <w:noProof/>
-                <w:sz w:val="40"/>
-                <w:lang w:val="es-ES"/>
+                <w:sz w:val="44"/>
               </w:rPr>
               <w:t>1.</w:t>
             </w:r>
             <w:r>
               <w:rPr>
-                <w:noProof/>
-                <w:sz w:val="40"/>
+                <w:sz w:val="56"/>
+                <w:szCs w:val="22"/>
+                <w:lang w:eastAsia="es-ES"/>
               </w:rPr>
               <w:tab/>
             </w:r>
             <w:r>
               <w:rPr>
                 <w:rStyle w:val="Hipervnculo"/>
-                <w:rFonts w:ascii="Century Gothic" w:hAnsi="Century Gothic"/>
-                <w:noProof/>
-                <w:sz w:val="40"/>
-                <w:lang w:val="es-ES"/>
-              </w:rPr>
-              <w:t>Gestión de contenidos</w:t>
-            </w:r>
-            <w:r>
-              <w:rPr>
-                <w:noProof/>
-                <w:webHidden/>
-                <w:sz w:val="40"/>
+                <w:sz w:val="44"/>
+              </w:rPr>
+              <w:t>Descripción del proyecto</w:t>
+            </w:r>
+            <w:r>
+              <w:rPr>
+                <w:webHidden/>
               </w:rPr>
               <w:tab/>
             </w:r>
             <w:r>
               <w:rPr>
-                <w:noProof/>
-                <w:webHidden/>
-                <w:sz w:val="40"/>
+                <w:webHidden/>
               </w:rPr>
               <w:fldChar w:fldCharType="begin"/>
             </w:r>
             <w:r>
               <w:rPr>
-                <w:noProof/>
-                <w:webHidden/>
-                <w:sz w:val="40"/>
-              </w:rPr>
-              <w:instrText xml:space="preserve"> PAGEREF _Toc471330634 \h </w:instrText>
-            </w:r>
-            <w:r>
-              <w:rPr>
-                <w:noProof/>
-                <w:webHidden/>
-                <w:sz w:val="40"/>
-              </w:rPr>
-            </w:r>
-            <w:r>
-              <w:rPr>
-                <w:noProof/>
-                <w:webHidden/>
-                <w:sz w:val="40"/>
+                <w:webHidden/>
+              </w:rPr>
+              <w:instrText xml:space="preserve"> PAGEREF _Toc472364730 \h </w:instrText>
+            </w:r>
+            <w:r>
+              <w:rPr>
+                <w:webHidden/>
+              </w:rPr>
+            </w:r>
+            <w:r>
+              <w:rPr>
+                <w:webHidden/>
               </w:rPr>
               <w:fldChar w:fldCharType="separate"/>
             </w:r>
             <w:r>
               <w:rPr>
-                <w:noProof/>
-                <w:webHidden/>
-                <w:sz w:val="40"/>
+                <w:webHidden/>
               </w:rPr>
               <w:t>2</w:t>
             </w:r>
             <w:r>
               <w:rPr>
-                <w:noProof/>
-                <w:webHidden/>
-                <w:sz w:val="40"/>
+                <w:webHidden/>
               </w:rPr>
               <w:fldChar w:fldCharType="end"/>
             </w:r>
@@ -1028,95 +1006,73 @@
         <w:p>
           <w:pPr>
             <w:pStyle w:val="TDC1"/>
-            <w:tabs>
-              <w:tab w:val="left" w:pos="440"/>
-              <w:tab w:val="right" w:leader="dot" w:pos="9350"/>
-            </w:tabs>
             <w:rPr>
-              <w:noProof/>
-              <w:sz w:val="40"/>
+              <w:sz w:val="56"/>
+              <w:szCs w:val="22"/>
+              <w:lang w:eastAsia="es-ES"/>
             </w:rPr>
           </w:pPr>
-          <w:hyperlink w:anchor="_Toc471330635" w:history="1">
+          <w:hyperlink w:anchor="_Toc472364731" w:history="1">
             <w:r>
               <w:rPr>
                 <w:rStyle w:val="Hipervnculo"/>
-                <w:rFonts w:ascii="Century Gothic" w:hAnsi="Century Gothic"/>
-                <w:noProof/>
-                <w:sz w:val="40"/>
-                <w:lang w:val="es-ES"/>
+                <w:sz w:val="44"/>
               </w:rPr>
               <w:t>2.</w:t>
             </w:r>
             <w:r>
               <w:rPr>
-                <w:noProof/>
-                <w:sz w:val="40"/>
+                <w:sz w:val="56"/>
+                <w:szCs w:val="22"/>
+                <w:lang w:eastAsia="es-ES"/>
               </w:rPr>
               <w:tab/>
             </w:r>
             <w:r>
               <w:rPr>
                 <w:rStyle w:val="Hipervnculo"/>
-                <w:rFonts w:ascii="Century Gothic" w:hAnsi="Century Gothic"/>
-                <w:noProof/>
-                <w:sz w:val="40"/>
-                <w:lang w:val="es-ES"/>
-              </w:rPr>
-              <w:t>Difusión y posicionamiento (SEO)</w:t>
-            </w:r>
-            <w:r>
-              <w:rPr>
-                <w:noProof/>
-                <w:webHidden/>
-                <w:sz w:val="40"/>
+                <w:sz w:val="44"/>
+              </w:rPr>
+              <w:t>Diseño del proyecto</w:t>
+            </w:r>
+            <w:r>
+              <w:rPr>
+                <w:webHidden/>
               </w:rPr>
               <w:tab/>
             </w:r>
             <w:r>
               <w:rPr>
-                <w:noProof/>
-                <w:webHidden/>
-                <w:sz w:val="40"/>
+                <w:webHidden/>
               </w:rPr>
               <w:fldChar w:fldCharType="begin"/>
             </w:r>
             <w:r>
               <w:rPr>
-                <w:noProof/>
-                <w:webHidden/>
-                <w:sz w:val="40"/>
-              </w:rPr>
-              <w:instrText xml:space="preserve"> PAGEREF _Toc471330635 \h </w:instrText>
-            </w:r>
-            <w:r>
-              <w:rPr>
-                <w:noProof/>
-                <w:webHidden/>
-                <w:sz w:val="40"/>
-              </w:rPr>
-            </w:r>
-            <w:r>
-              <w:rPr>
-                <w:noProof/>
-                <w:webHidden/>
-                <w:sz w:val="40"/>
+                <w:webHidden/>
+              </w:rPr>
+              <w:instrText xml:space="preserve"> PAGEREF _Toc472364731 \h </w:instrText>
+            </w:r>
+            <w:r>
+              <w:rPr>
+                <w:webHidden/>
+              </w:rPr>
+            </w:r>
+            <w:r>
+              <w:rPr>
+                <w:webHidden/>
               </w:rPr>
               <w:fldChar w:fldCharType="separate"/>
             </w:r>
             <w:r>
               <w:rPr>
-                <w:noProof/>
-                <w:webHidden/>
-                <w:sz w:val="40"/>
+                <w:webHidden/>
               </w:rPr>
               <w:t>2</w:t>
             </w:r>
             <w:r>
               <w:rPr>
-                <w:noProof/>
-                <w:webHidden/>
-                <w:sz w:val="40"/>
+                <w:webHidden/>
               </w:rPr>
               <w:fldChar w:fldCharType="end"/>
             </w:r>
@@ -1125,95 +1081,73 @@
         <w:p>
           <w:pPr>
             <w:pStyle w:val="TDC1"/>
-            <w:tabs>
-              <w:tab w:val="left" w:pos="440"/>
-              <w:tab w:val="right" w:leader="dot" w:pos="9350"/>
-            </w:tabs>
             <w:rPr>
-              <w:noProof/>
-              <w:sz w:val="40"/>
+              <w:sz w:val="56"/>
+              <w:szCs w:val="22"/>
+              <w:lang w:eastAsia="es-ES"/>
             </w:rPr>
           </w:pPr>
-          <w:hyperlink w:anchor="_Toc471330636" w:history="1">
+          <w:hyperlink w:anchor="_Toc472364732" w:history="1">
             <w:r>
               <w:rPr>
                 <w:rStyle w:val="Hipervnculo"/>
-                <w:rFonts w:ascii="Century Gothic" w:hAnsi="Century Gothic"/>
-                <w:noProof/>
-                <w:sz w:val="40"/>
-                <w:lang w:val="es-ES"/>
+                <w:sz w:val="44"/>
               </w:rPr>
               <w:t>3.</w:t>
             </w:r>
             <w:r>
               <w:rPr>
-                <w:noProof/>
-                <w:sz w:val="40"/>
+                <w:sz w:val="56"/>
+                <w:szCs w:val="22"/>
+                <w:lang w:eastAsia="es-ES"/>
               </w:rPr>
               <w:tab/>
             </w:r>
             <w:r>
               <w:rPr>
                 <w:rStyle w:val="Hipervnculo"/>
-                <w:rFonts w:ascii="Century Gothic" w:hAnsi="Century Gothic"/>
-                <w:noProof/>
-                <w:sz w:val="40"/>
-                <w:lang w:val="es-ES"/>
-              </w:rPr>
-              <w:t>Transformación de formatos (html-pdf)</w:t>
-            </w:r>
-            <w:r>
-              <w:rPr>
-                <w:noProof/>
-                <w:webHidden/>
-                <w:sz w:val="40"/>
+                <w:sz w:val="44"/>
+              </w:rPr>
+              <w:t>Marco tecnológico del proyecto</w:t>
+            </w:r>
+            <w:r>
+              <w:rPr>
+                <w:webHidden/>
               </w:rPr>
               <w:tab/>
             </w:r>
             <w:r>
               <w:rPr>
-                <w:noProof/>
-                <w:webHidden/>
-                <w:sz w:val="40"/>
+                <w:webHidden/>
               </w:rPr>
               <w:fldChar w:fldCharType="begin"/>
             </w:r>
             <w:r>
               <w:rPr>
-                <w:noProof/>
-                <w:webHidden/>
-                <w:sz w:val="40"/>
-              </w:rPr>
-              <w:instrText xml:space="preserve"> PAGEREF _Toc471330636 \h </w:instrText>
-            </w:r>
-            <w:r>
-              <w:rPr>
-                <w:noProof/>
-                <w:webHidden/>
-                <w:sz w:val="40"/>
-              </w:rPr>
-            </w:r>
-            <w:r>
-              <w:rPr>
-                <w:noProof/>
-                <w:webHidden/>
-                <w:sz w:val="40"/>
+                <w:webHidden/>
+              </w:rPr>
+              <w:instrText xml:space="preserve"> PAGEREF _Toc472364732 \h </w:instrText>
+            </w:r>
+            <w:r>
+              <w:rPr>
+                <w:webHidden/>
+              </w:rPr>
+            </w:r>
+            <w:r>
+              <w:rPr>
+                <w:webHidden/>
               </w:rPr>
               <w:fldChar w:fldCharType="separate"/>
             </w:r>
             <w:r>
               <w:rPr>
-                <w:noProof/>
-                <w:webHidden/>
-                <w:sz w:val="40"/>
+                <w:webHidden/>
               </w:rPr>
               <w:t>2</w:t>
             </w:r>
             <w:r>
               <w:rPr>
-                <w:noProof/>
-                <w:webHidden/>
-                <w:sz w:val="40"/>
+                <w:webHidden/>
               </w:rPr>
               <w:fldChar w:fldCharType="end"/>
             </w:r>
@@ -1222,95 +1156,73 @@
         <w:p>
           <w:pPr>
             <w:pStyle w:val="TDC1"/>
-            <w:tabs>
-              <w:tab w:val="left" w:pos="440"/>
-              <w:tab w:val="right" w:leader="dot" w:pos="9350"/>
-            </w:tabs>
             <w:rPr>
-              <w:noProof/>
-              <w:sz w:val="40"/>
+              <w:sz w:val="56"/>
+              <w:szCs w:val="22"/>
+              <w:lang w:eastAsia="es-ES"/>
             </w:rPr>
           </w:pPr>
-          <w:hyperlink w:anchor="_Toc471330637" w:history="1">
+          <w:hyperlink w:anchor="_Toc472364733" w:history="1">
             <w:r>
               <w:rPr>
                 <w:rStyle w:val="Hipervnculo"/>
-                <w:rFonts w:ascii="Century Gothic" w:hAnsi="Century Gothic"/>
-                <w:noProof/>
-                <w:sz w:val="40"/>
-                <w:lang w:val="es-ES"/>
+                <w:sz w:val="44"/>
               </w:rPr>
               <w:t>4.</w:t>
             </w:r>
             <w:r>
               <w:rPr>
-                <w:noProof/>
-                <w:sz w:val="40"/>
+                <w:sz w:val="56"/>
+                <w:szCs w:val="22"/>
+                <w:lang w:eastAsia="es-ES"/>
               </w:rPr>
               <w:tab/>
             </w:r>
             <w:r>
               <w:rPr>
                 <w:rStyle w:val="Hipervnculo"/>
-                <w:rFonts w:ascii="Century Gothic" w:hAnsi="Century Gothic"/>
-                <w:noProof/>
-                <w:sz w:val="40"/>
-                <w:lang w:val="es-ES"/>
-              </w:rPr>
-              <w:t>Consumo API’s de terceros y propios</w:t>
-            </w:r>
-            <w:r>
-              <w:rPr>
-                <w:noProof/>
-                <w:webHidden/>
-                <w:sz w:val="40"/>
+                <w:sz w:val="44"/>
+              </w:rPr>
+              <w:t>Objetivos SDM</w:t>
+            </w:r>
+            <w:r>
+              <w:rPr>
+                <w:webHidden/>
               </w:rPr>
               <w:tab/>
             </w:r>
             <w:r>
               <w:rPr>
-                <w:noProof/>
-                <w:webHidden/>
-                <w:sz w:val="40"/>
+                <w:webHidden/>
               </w:rPr>
               <w:fldChar w:fldCharType="begin"/>
             </w:r>
             <w:r>
               <w:rPr>
-                <w:noProof/>
-                <w:webHidden/>
-                <w:sz w:val="40"/>
-              </w:rPr>
-              <w:instrText xml:space="preserve"> PAGEREF _Toc471330637 \h </w:instrText>
-            </w:r>
-            <w:r>
-              <w:rPr>
-                <w:noProof/>
-                <w:webHidden/>
-                <w:sz w:val="40"/>
-              </w:rPr>
-            </w:r>
-            <w:r>
-              <w:rPr>
-                <w:noProof/>
-                <w:webHidden/>
-                <w:sz w:val="40"/>
+                <w:webHidden/>
+              </w:rPr>
+              <w:instrText xml:space="preserve"> PAGEREF _Toc472364733 \h </w:instrText>
+            </w:r>
+            <w:r>
+              <w:rPr>
+                <w:webHidden/>
+              </w:rPr>
+            </w:r>
+            <w:r>
+              <w:rPr>
+                <w:webHidden/>
               </w:rPr>
               <w:fldChar w:fldCharType="separate"/>
             </w:r>
             <w:r>
               <w:rPr>
-                <w:noProof/>
-                <w:webHidden/>
-                <w:sz w:val="40"/>
+                <w:webHidden/>
               </w:rPr>
               <w:t>2</w:t>
             </w:r>
             <w:r>
               <w:rPr>
-                <w:noProof/>
-                <w:webHidden/>
-                <w:sz w:val="40"/>
+                <w:webHidden/>
               </w:rPr>
               <w:fldChar w:fldCharType="end"/>
             </w:r>
@@ -1319,95 +1231,527 @@
         <w:p>
           <w:pPr>
             <w:pStyle w:val="TDC1"/>
-            <w:tabs>
-              <w:tab w:val="left" w:pos="440"/>
-              <w:tab w:val="right" w:leader="dot" w:pos="9350"/>
-            </w:tabs>
             <w:rPr>
-              <w:noProof/>
-              <w:sz w:val="40"/>
+              <w:lang w:eastAsia="es-ES"/>
             </w:rPr>
           </w:pPr>
-          <w:hyperlink w:anchor="_Toc471330638" w:history="1">
+          <w:r>
+            <w:rPr>
+              <w:rStyle w:val="Hipervnculo"/>
+              <w:sz w:val="44"/>
+              <w:u w:val="none"/>
+            </w:rPr>
+            <w:tab/>
+          </w:r>
+          <w:hyperlink w:anchor="_Toc472364734" w:history="1">
             <w:r>
               <w:rPr>
                 <w:rStyle w:val="Hipervnculo"/>
-                <w:rFonts w:ascii="Century Gothic" w:hAnsi="Century Gothic"/>
-                <w:noProof/>
-                <w:sz w:val="40"/>
-                <w:lang w:val="es-ES"/>
+              </w:rPr>
+              <w:t>a</w:t>
+            </w:r>
+            <w:r>
+              <w:rPr>
+                <w:rStyle w:val="Hipervnculo"/>
+              </w:rPr>
+              <w:t xml:space="preserve">. </w:t>
+            </w:r>
+            <w:r>
+              <w:rPr>
+                <w:rStyle w:val="Hipervnculo"/>
+              </w:rPr>
+              <w:t>Gestión de contenidos</w:t>
+            </w:r>
+            <w:r>
+              <w:rPr>
+                <w:webHidden/>
+              </w:rPr>
+              <w:tab/>
+            </w:r>
+            <w:r>
+              <w:rPr>
+                <w:webHidden/>
+              </w:rPr>
+              <w:fldChar w:fldCharType="begin"/>
+            </w:r>
+            <w:r>
+              <w:rPr>
+                <w:webHidden/>
+              </w:rPr>
+              <w:instrText xml:space="preserve"> PAGEREF _Toc472364734 \h </w:instrText>
+            </w:r>
+            <w:r>
+              <w:rPr>
+                <w:webHidden/>
+              </w:rPr>
+            </w:r>
+            <w:r>
+              <w:rPr>
+                <w:webHidden/>
+              </w:rPr>
+              <w:fldChar w:fldCharType="separate"/>
+            </w:r>
+            <w:r>
+              <w:rPr>
+                <w:webHidden/>
+              </w:rPr>
+              <w:t>2</w:t>
+            </w:r>
+            <w:r>
+              <w:rPr>
+                <w:webHidden/>
+              </w:rPr>
+              <w:fldChar w:fldCharType="end"/>
+            </w:r>
+          </w:hyperlink>
+        </w:p>
+        <w:p>
+          <w:pPr>
+            <w:pStyle w:val="TDC1"/>
+            <w:rPr>
+              <w:lang w:eastAsia="es-ES"/>
+            </w:rPr>
+          </w:pPr>
+          <w:r>
+            <w:rPr>
+              <w:rStyle w:val="Hipervnculo"/>
+              <w:sz w:val="44"/>
+              <w:u w:val="none"/>
+            </w:rPr>
+            <w:tab/>
+          </w:r>
+          <w:hyperlink w:anchor="_Toc472364735" w:history="1">
+            <w:r>
+              <w:rPr>
+                <w:rStyle w:val="Hipervnculo"/>
+              </w:rPr>
+              <w:t>b.</w:t>
+            </w:r>
+            <w:r>
+              <w:rPr>
+                <w:rStyle w:val="Hipervnculo"/>
+              </w:rPr>
+              <w:t xml:space="preserve"> </w:t>
+            </w:r>
+            <w:r>
+              <w:rPr>
+                <w:rStyle w:val="Hipervnculo"/>
+              </w:rPr>
+              <w:t>Difusión y posicionamiento (SEO)</w:t>
+            </w:r>
+            <w:r>
+              <w:rPr>
+                <w:webHidden/>
+              </w:rPr>
+              <w:tab/>
+            </w:r>
+            <w:r>
+              <w:rPr>
+                <w:webHidden/>
+              </w:rPr>
+              <w:fldChar w:fldCharType="begin"/>
+            </w:r>
+            <w:r>
+              <w:rPr>
+                <w:webHidden/>
+              </w:rPr>
+              <w:instrText xml:space="preserve"> PAGEREF _Toc472364735 \h </w:instrText>
+            </w:r>
+            <w:r>
+              <w:rPr>
+                <w:webHidden/>
+              </w:rPr>
+            </w:r>
+            <w:r>
+              <w:rPr>
+                <w:webHidden/>
+              </w:rPr>
+              <w:fldChar w:fldCharType="separate"/>
+            </w:r>
+            <w:r>
+              <w:rPr>
+                <w:webHidden/>
+              </w:rPr>
+              <w:t>2</w:t>
+            </w:r>
+            <w:r>
+              <w:rPr>
+                <w:webHidden/>
+              </w:rPr>
+              <w:fldChar w:fldCharType="end"/>
+            </w:r>
+          </w:hyperlink>
+        </w:p>
+        <w:p>
+          <w:pPr>
+            <w:pStyle w:val="TDC1"/>
+            <w:rPr>
+              <w:lang w:eastAsia="es-ES"/>
+            </w:rPr>
+          </w:pPr>
+          <w:r>
+            <w:rPr>
+              <w:rStyle w:val="Hipervnculo"/>
+              <w:sz w:val="44"/>
+              <w:u w:val="none"/>
+            </w:rPr>
+            <w:tab/>
+          </w:r>
+          <w:hyperlink w:anchor="_Toc472364736" w:history="1">
+            <w:r>
+              <w:rPr>
+                <w:rStyle w:val="Hipervnculo"/>
+              </w:rPr>
+              <w:t xml:space="preserve">c. </w:t>
+            </w:r>
+            <w:r>
+              <w:rPr>
+                <w:rStyle w:val="Hipervnculo"/>
+              </w:rPr>
+              <w:t>Transformación de formatos (html-pdf)</w:t>
+            </w:r>
+            <w:r>
+              <w:rPr>
+                <w:webHidden/>
+              </w:rPr>
+              <w:tab/>
+            </w:r>
+            <w:r>
+              <w:rPr>
+                <w:webHidden/>
+              </w:rPr>
+              <w:fldChar w:fldCharType="begin"/>
+            </w:r>
+            <w:r>
+              <w:rPr>
+                <w:webHidden/>
+              </w:rPr>
+              <w:instrText xml:space="preserve"> PAGEREF _Toc472364736 \h </w:instrText>
+            </w:r>
+            <w:r>
+              <w:rPr>
+                <w:webHidden/>
+              </w:rPr>
+            </w:r>
+            <w:r>
+              <w:rPr>
+                <w:webHidden/>
+              </w:rPr>
+              <w:fldChar w:fldCharType="separate"/>
+            </w:r>
+            <w:r>
+              <w:rPr>
+                <w:webHidden/>
+              </w:rPr>
+              <w:t>2</w:t>
+            </w:r>
+            <w:r>
+              <w:rPr>
+                <w:webHidden/>
+              </w:rPr>
+              <w:fldChar w:fldCharType="end"/>
+            </w:r>
+          </w:hyperlink>
+        </w:p>
+        <w:p>
+          <w:pPr>
+            <w:pStyle w:val="TDC1"/>
+            <w:rPr>
+              <w:lang w:eastAsia="es-ES"/>
+            </w:rPr>
+          </w:pPr>
+          <w:r>
+            <w:rPr>
+              <w:rStyle w:val="Hipervnculo"/>
+              <w:sz w:val="44"/>
+              <w:u w:val="none"/>
+            </w:rPr>
+            <w:tab/>
+          </w:r>
+          <w:hyperlink w:anchor="_Toc472364737" w:history="1">
+            <w:r>
+              <w:rPr>
+                <w:rStyle w:val="Hipervnculo"/>
+              </w:rPr>
+              <w:t>d.</w:t>
+            </w:r>
+            <w:r>
+              <w:rPr>
+                <w:rStyle w:val="Hipervnculo"/>
+              </w:rPr>
+              <w:t xml:space="preserve"> </w:t>
+            </w:r>
+            <w:r>
+              <w:rPr>
+                <w:rStyle w:val="Hipervnculo"/>
+              </w:rPr>
+              <w:t>Consumo API’s de terceros y propios</w:t>
+            </w:r>
+            <w:r>
+              <w:rPr>
+                <w:webHidden/>
+              </w:rPr>
+              <w:tab/>
+            </w:r>
+            <w:r>
+              <w:rPr>
+                <w:webHidden/>
+              </w:rPr>
+              <w:fldChar w:fldCharType="begin"/>
+            </w:r>
+            <w:r>
+              <w:rPr>
+                <w:webHidden/>
+              </w:rPr>
+              <w:instrText xml:space="preserve"> PAGEREF _Toc472364737 \h </w:instrText>
+            </w:r>
+            <w:r>
+              <w:rPr>
+                <w:webHidden/>
+              </w:rPr>
+            </w:r>
+            <w:r>
+              <w:rPr>
+                <w:webHidden/>
+              </w:rPr>
+              <w:fldChar w:fldCharType="separate"/>
+            </w:r>
+            <w:r>
+              <w:rPr>
+                <w:webHidden/>
+              </w:rPr>
+              <w:t>2</w:t>
+            </w:r>
+            <w:r>
+              <w:rPr>
+                <w:webHidden/>
+              </w:rPr>
+              <w:fldChar w:fldCharType="end"/>
+            </w:r>
+          </w:hyperlink>
+        </w:p>
+        <w:p>
+          <w:pPr>
+            <w:pStyle w:val="TDC1"/>
+            <w:rPr>
+              <w:lang w:eastAsia="es-ES"/>
+            </w:rPr>
+          </w:pPr>
+          <w:r>
+            <w:rPr>
+              <w:rStyle w:val="Hipervnculo"/>
+              <w:sz w:val="44"/>
+              <w:u w:val="none"/>
+            </w:rPr>
+            <w:tab/>
+          </w:r>
+          <w:hyperlink w:anchor="_Toc472364738" w:history="1">
+            <w:r>
+              <w:rPr>
+                <w:rStyle w:val="Hipervnculo"/>
+              </w:rPr>
+              <w:t>e.</w:t>
+            </w:r>
+            <w:r>
+              <w:rPr>
+                <w:rStyle w:val="Hipervnculo"/>
+              </w:rPr>
+              <w:t xml:space="preserve"> </w:t>
+            </w:r>
+            <w:r>
+              <w:rPr>
+                <w:rStyle w:val="Hipervnculo"/>
+              </w:rPr>
+              <w:t>Delegar autenticación</w:t>
+            </w:r>
+            <w:r>
+              <w:rPr>
+                <w:webHidden/>
+              </w:rPr>
+              <w:tab/>
+            </w:r>
+            <w:r>
+              <w:rPr>
+                <w:webHidden/>
+              </w:rPr>
+              <w:fldChar w:fldCharType="begin"/>
+            </w:r>
+            <w:r>
+              <w:rPr>
+                <w:webHidden/>
+              </w:rPr>
+              <w:instrText xml:space="preserve"> PAGEREF _Toc472364738 \h </w:instrText>
+            </w:r>
+            <w:r>
+              <w:rPr>
+                <w:webHidden/>
+              </w:rPr>
+            </w:r>
+            <w:r>
+              <w:rPr>
+                <w:webHidden/>
+              </w:rPr>
+              <w:fldChar w:fldCharType="separate"/>
+            </w:r>
+            <w:r>
+              <w:rPr>
+                <w:webHidden/>
+              </w:rPr>
+              <w:t>3</w:t>
+            </w:r>
+            <w:r>
+              <w:rPr>
+                <w:webHidden/>
+              </w:rPr>
+              <w:fldChar w:fldCharType="end"/>
+            </w:r>
+          </w:hyperlink>
+        </w:p>
+        <w:p>
+          <w:pPr>
+            <w:pStyle w:val="TDC1"/>
+            <w:rPr>
+              <w:sz w:val="56"/>
+              <w:szCs w:val="22"/>
+              <w:lang w:eastAsia="es-ES"/>
+            </w:rPr>
+          </w:pPr>
+          <w:hyperlink w:anchor="_Toc472364739" w:history="1">
+            <w:r>
+              <w:rPr>
+                <w:rStyle w:val="Hipervnculo"/>
+                <w:sz w:val="44"/>
               </w:rPr>
               <w:t>5.</w:t>
             </w:r>
             <w:r>
               <w:rPr>
-                <w:noProof/>
-                <w:sz w:val="40"/>
+                <w:sz w:val="56"/>
+                <w:szCs w:val="22"/>
+                <w:lang w:eastAsia="es-ES"/>
               </w:rPr>
               <w:tab/>
             </w:r>
             <w:r>
               <w:rPr>
                 <w:rStyle w:val="Hipervnculo"/>
-                <w:rFonts w:ascii="Century Gothic" w:hAnsi="Century Gothic"/>
-                <w:noProof/>
-                <w:sz w:val="40"/>
-                <w:lang w:val="es-ES"/>
-              </w:rPr>
-              <w:t>Delegar autenticación</w:t>
-            </w:r>
-            <w:r>
-              <w:rPr>
-                <w:noProof/>
-                <w:webHidden/>
-                <w:sz w:val="40"/>
+                <w:sz w:val="44"/>
+              </w:rPr>
+              <w:t>Objetivos cumplidos</w:t>
+            </w:r>
+            <w:r>
+              <w:rPr>
+                <w:webHidden/>
               </w:rPr>
               <w:tab/>
             </w:r>
             <w:r>
               <w:rPr>
-                <w:noProof/>
-                <w:webHidden/>
-                <w:sz w:val="40"/>
+                <w:webHidden/>
               </w:rPr>
               <w:fldChar w:fldCharType="begin"/>
             </w:r>
             <w:r>
               <w:rPr>
-                <w:noProof/>
-                <w:webHidden/>
-                <w:sz w:val="40"/>
-              </w:rPr>
-              <w:instrText xml:space="preserve"> PAGEREF _Toc471330638 \h </w:instrText>
-            </w:r>
-            <w:r>
-              <w:rPr>
-                <w:noProof/>
-                <w:webHidden/>
-                <w:sz w:val="40"/>
-              </w:rPr>
-            </w:r>
-            <w:r>
-              <w:rPr>
-                <w:noProof/>
-                <w:webHidden/>
-                <w:sz w:val="40"/>
+                <w:webHidden/>
+              </w:rPr>
+              <w:instrText xml:space="preserve"> PAGEREF _Toc472364739 \h </w:instrText>
+            </w:r>
+            <w:r>
+              <w:rPr>
+                <w:webHidden/>
+              </w:rPr>
+            </w:r>
+            <w:r>
+              <w:rPr>
+                <w:webHidden/>
               </w:rPr>
               <w:fldChar w:fldCharType="separate"/>
             </w:r>
             <w:r>
               <w:rPr>
-                <w:noProof/>
-                <w:webHidden/>
-                <w:sz w:val="40"/>
-              </w:rPr>
-              <w:t>2</w:t>
-            </w:r>
-            <w:r>
-              <w:rPr>
-                <w:noProof/>
-                <w:webHidden/>
-                <w:sz w:val="40"/>
+                <w:webHidden/>
+              </w:rPr>
+              <w:t>4</w:t>
+            </w:r>
+            <w:r>
+              <w:rPr>
+                <w:webHidden/>
+              </w:rPr>
+              <w:fldChar w:fldCharType="end"/>
+            </w:r>
+          </w:hyperlink>
+        </w:p>
+        <w:p>
+          <w:pPr>
+            <w:pStyle w:val="TDC1"/>
+            <w:rPr>
+              <w:sz w:val="56"/>
+              <w:szCs w:val="22"/>
+              <w:lang w:eastAsia="es-ES"/>
+            </w:rPr>
+          </w:pPr>
+          <w:hyperlink w:anchor="_Toc472364740" w:history="1">
+            <w:r>
+              <w:rPr>
+                <w:rStyle w:val="Hipervnculo"/>
+                <w:sz w:val="44"/>
+              </w:rPr>
+              <w:t>6.</w:t>
+            </w:r>
+            <w:r>
+              <w:rPr>
+                <w:sz w:val="56"/>
+                <w:szCs w:val="22"/>
+                <w:lang w:eastAsia="es-ES"/>
+              </w:rPr>
+              <w:tab/>
+            </w:r>
+            <w:r>
+              <w:rPr>
+                <w:rStyle w:val="Hipervnculo"/>
+                <w:sz w:val="44"/>
+              </w:rPr>
+              <w:t>Conclusiones</w:t>
+            </w:r>
+            <w:r>
+              <w:rPr>
+                <w:webHidden/>
+              </w:rPr>
+              <w:tab/>
+            </w:r>
+            <w:r>
+              <w:rPr>
+                <w:webHidden/>
+              </w:rPr>
+              <w:fldChar w:fldCharType="begin"/>
+            </w:r>
+            <w:r>
+              <w:rPr>
+                <w:webHidden/>
+              </w:rPr>
+              <w:instrText xml:space="preserve"> PAGEREF _Toc472364740 \h </w:instrText>
+            </w:r>
+            <w:r>
+              <w:rPr>
+                <w:webHidden/>
+              </w:rPr>
+            </w:r>
+            <w:r>
+              <w:rPr>
+                <w:webHidden/>
+              </w:rPr>
+              <w:fldChar w:fldCharType="separate"/>
+            </w:r>
+            <w:r>
+              <w:rPr>
+                <w:webHidden/>
+              </w:rPr>
+              <w:t>4</w:t>
+            </w:r>
+            <w:r>
+              <w:rPr>
+                <w:webHidden/>
               </w:rPr>
               <w:fldChar w:fldCharType="end"/>
             </w:r>
@@ -1423,7 +1767,7 @@
             <w:rPr>
               <w:b/>
               <w:bCs/>
-              <w:sz w:val="40"/>
+              <w:sz w:val="180"/>
             </w:rPr>
             <w:fldChar w:fldCharType="end"/>
           </w:r>
@@ -1485,69 +1829,6 @@
     </w:p>
     <w:p>
       <w:pPr>
-        <w:rPr>
-          <w:lang w:val="es-ES"/>
-        </w:rPr>
-      </w:pPr>
-    </w:p>
-    <w:p>
-      <w:pPr>
-        <w:rPr>
-          <w:lang w:val="es-ES"/>
-        </w:rPr>
-      </w:pPr>
-    </w:p>
-    <w:p>
-      <w:pPr>
-        <w:rPr>
-          <w:lang w:val="es-ES"/>
-        </w:rPr>
-      </w:pPr>
-    </w:p>
-    <w:p>
-      <w:pPr>
-        <w:rPr>
-          <w:lang w:val="es-ES"/>
-        </w:rPr>
-      </w:pPr>
-    </w:p>
-    <w:p>
-      <w:pPr>
-        <w:rPr>
-          <w:lang w:val="es-ES"/>
-        </w:rPr>
-      </w:pPr>
-    </w:p>
-    <w:p>
-      <w:pPr>
-        <w:rPr>
-          <w:lang w:val="es-ES"/>
-        </w:rPr>
-      </w:pPr>
-    </w:p>
-    <w:p>
-      <w:pPr>
-        <w:rPr>
-          <w:lang w:val="es-ES"/>
-        </w:rPr>
-      </w:pPr>
-    </w:p>
-    <w:p>
-      <w:pPr>
-        <w:rPr>
-          <w:lang w:val="es-ES"/>
-        </w:rPr>
-      </w:pPr>
-    </w:p>
-    <w:p>
-      <w:pPr>
-        <w:rPr>
-          <w:lang w:val="es-ES"/>
-        </w:rPr>
-      </w:pPr>
-    </w:p>
-    <w:p>
-      <w:pPr>
         <w:pStyle w:val="Ttulo1"/>
         <w:numPr>
           <w:ilvl w:val="0"/>
@@ -1561,7 +1842,7 @@
           <w:lang w:val="es-ES"/>
         </w:rPr>
       </w:pPr>
-      <w:bookmarkStart w:id="0" w:name="_Toc471330634"/>
+      <w:bookmarkStart w:id="0" w:name="_Toc472364730"/>
       <w:r>
         <w:rPr>
           <w:rFonts w:ascii="Century Gothic" w:hAnsi="Century Gothic"/>
@@ -1571,67 +1852,9 @@
           <w:lang w:val="es-ES"/>
         </w:rPr>
         <w:lastRenderedPageBreak/>
-        <w:t>Gestión de contenidos</w:t>
+        <w:t>Descripción del proyecto</w:t>
       </w:r>
       <w:bookmarkEnd w:id="0"/>
-      <w:r>
-        <w:rPr>
-          <w:rFonts w:ascii="Century Gothic" w:hAnsi="Century Gothic"/>
-          <w:noProof/>
-          <w:color w:val="B01513"/>
-          <w:sz w:val="36"/>
-          <w:lang w:val="es-ES"/>
-        </w:rPr>
-        <w:t xml:space="preserve"> </w:t>
-      </w:r>
-    </w:p>
-    <w:p>
-      <w:pPr>
-        <w:pStyle w:val="Prrafodelista"/>
-        <w:rPr>
-          <w:sz w:val="22"/>
-          <w:lang w:val="es-ES"/>
-        </w:rPr>
-      </w:pPr>
-      <w:r>
-        <w:rPr>
-          <w:lang w:val="es-ES"/>
-        </w:rPr>
-        <w:tab/>
-      </w:r>
-      <w:r>
-        <w:rPr>
-          <w:sz w:val="22"/>
-          <w:lang w:val="es-ES"/>
-        </w:rPr>
-        <w:t>En nuestro proyecto los contenidos de nuestra página web consistirían en materiales relacionados con las asignaturas impartidas en el centro educativo, por lo que, estos contenidos serán subidos por los profesores del centro.</w:t>
-      </w:r>
-    </w:p>
-    <w:p>
-      <w:pPr>
-        <w:pStyle w:val="Prrafodelista"/>
-        <w:rPr>
-          <w:sz w:val="22"/>
-          <w:lang w:val="es-ES"/>
-        </w:rPr>
-      </w:pPr>
-    </w:p>
-    <w:p>
-      <w:pPr>
-        <w:pStyle w:val="Prrafodelista"/>
-        <w:rPr>
-          <w:sz w:val="22"/>
-          <w:lang w:val="es-ES"/>
-        </w:rPr>
-      </w:pPr>
-      <w:r>
-        <w:rPr>
-          <w:sz w:val="22"/>
-          <w:lang w:val="es-ES"/>
-        </w:rPr>
-        <w:tab/>
-        <w:t>Nuestra página también dispondrá de plantillas de autorizaciones, justificantes y tutorías las cuales solo tendrán que ser rellenadas con unos pocos datos como nombre del alumno/a, fecha, nombre del profesor/a o nombre del padre del alumno/a, con esto se pretende que los usuarios con pocos conocimientos informáticos pueden hacer usar todas las funciones que dispone nuestra aplicación.</w:t>
-      </w:r>
     </w:p>
     <w:p>
       <w:pPr>
@@ -1648,7 +1871,7 @@
           <w:lang w:val="es-ES"/>
         </w:rPr>
       </w:pPr>
-      <w:bookmarkStart w:id="1" w:name="_Toc471330635"/>
+      <w:bookmarkStart w:id="1" w:name="_Toc472364731"/>
       <w:r>
         <w:rPr>
           <w:rFonts w:ascii="Century Gothic" w:hAnsi="Century Gothic"/>
@@ -1657,7 +1880,7 @@
           <w:sz w:val="36"/>
           <w:lang w:val="es-ES"/>
         </w:rPr>
-        <w:t>Difusión y posicionamiento (SEO)</w:t>
+        <w:t>Diseño del proyecto</w:t>
       </w:r>
       <w:bookmarkEnd w:id="1"/>
     </w:p>
@@ -1676,7 +1899,7 @@
           <w:lang w:val="es-ES"/>
         </w:rPr>
       </w:pPr>
-      <w:bookmarkStart w:id="2" w:name="_Toc471330636"/>
+      <w:bookmarkStart w:id="2" w:name="_Toc472364732"/>
       <w:r>
         <w:rPr>
           <w:rFonts w:ascii="Century Gothic" w:hAnsi="Century Gothic"/>
@@ -1685,110 +1908,28 @@
           <w:sz w:val="36"/>
           <w:lang w:val="es-ES"/>
         </w:rPr>
-        <w:t>Transformación de formatos (html-pdf)</w:t>
+        <w:t>Marco tecnológico</w:t>
+      </w:r>
+      <w:r>
+        <w:rPr>
+          <w:rFonts w:ascii="Century Gothic" w:hAnsi="Century Gothic"/>
+          <w:noProof/>
+          <w:color w:val="B01513"/>
+          <w:sz w:val="36"/>
+          <w:lang w:val="es-ES"/>
+        </w:rPr>
+        <w:t xml:space="preserve"> del proyecto</w:t>
       </w:r>
       <w:bookmarkEnd w:id="2"/>
-    </w:p>
-    <w:p>
-      <w:pPr>
-        <w:ind w:left="720" w:firstLine="720"/>
-        <w:rPr>
-          <w:sz w:val="22"/>
-          <w:lang w:val="es-ES"/>
-        </w:rPr>
-      </w:pPr>
-      <w:r>
-        <w:rPr>
-          <w:sz w:val="22"/>
-          <w:lang w:val="es-ES"/>
-        </w:rPr>
-        <w:t>Para la transforma</w:t>
-      </w:r>
-      <w:r>
-        <w:rPr>
-          <w:sz w:val="22"/>
-          <w:lang w:val="es-ES"/>
-        </w:rPr>
-        <w:t>r el</w:t>
-      </w:r>
-      <w:r>
-        <w:rPr>
-          <w:sz w:val="22"/>
-          <w:lang w:val="es-ES"/>
-        </w:rPr>
-        <w:t xml:space="preserve"> formato </w:t>
-      </w:r>
-      <w:proofErr w:type="spellStart"/>
-      <w:r>
-        <w:rPr>
-          <w:sz w:val="22"/>
-          <w:lang w:val="es-ES"/>
-        </w:rPr>
-        <w:t>html</w:t>
-      </w:r>
-      <w:proofErr w:type="spellEnd"/>
-      <w:r>
-        <w:rPr>
-          <w:sz w:val="22"/>
-          <w:lang w:val="es-ES"/>
-        </w:rPr>
-        <w:t xml:space="preserve"> de nuestra página a </w:t>
-      </w:r>
-      <w:proofErr w:type="spellStart"/>
-      <w:r>
-        <w:rPr>
-          <w:sz w:val="22"/>
-          <w:lang w:val="es-ES"/>
-        </w:rPr>
-        <w:t>pdf</w:t>
-      </w:r>
-      <w:proofErr w:type="spellEnd"/>
-      <w:r>
-        <w:rPr>
-          <w:sz w:val="22"/>
-          <w:lang w:val="es-ES"/>
-        </w:rPr>
-        <w:t xml:space="preserve">, de forma que el usuario pueda descargarse </w:t>
-      </w:r>
-      <w:r>
-        <w:rPr>
-          <w:sz w:val="22"/>
-          <w:lang w:val="es-ES"/>
-        </w:rPr>
-        <w:t xml:space="preserve">la información de su cuenta que quiera en este formato, vamos a usar la librería </w:t>
-      </w:r>
-      <w:proofErr w:type="spellStart"/>
-      <w:r>
-        <w:rPr>
-          <w:b/>
-          <w:sz w:val="22"/>
-          <w:lang w:val="es-ES"/>
-        </w:rPr>
-        <w:t>dompdf</w:t>
-      </w:r>
-      <w:proofErr w:type="spellEnd"/>
-      <w:r>
-        <w:rPr>
-          <w:sz w:val="22"/>
-          <w:lang w:val="es-ES"/>
-        </w:rPr>
-        <w:t xml:space="preserve">. Es fácil de usar y además también permite transformar y descargar en formato </w:t>
-      </w:r>
-      <w:proofErr w:type="spellStart"/>
-      <w:r>
-        <w:rPr>
-          <w:sz w:val="22"/>
-          <w:lang w:val="es-ES"/>
-        </w:rPr>
-        <w:t>xls</w:t>
-      </w:r>
-      <w:proofErr w:type="spellEnd"/>
-      <w:r>
-        <w:rPr>
-          <w:sz w:val="22"/>
-          <w:lang w:val="es-ES"/>
-        </w:rPr>
-        <w:t xml:space="preserve"> o doc.</w:t>
+      <w:r>
+        <w:rPr>
+          <w:rFonts w:ascii="Century Gothic" w:hAnsi="Century Gothic"/>
+          <w:noProof/>
+          <w:color w:val="B01513"/>
+          <w:sz w:val="36"/>
+          <w:lang w:val="es-ES"/>
+        </w:rPr>
+        <w:t xml:space="preserve"> </w:t>
       </w:r>
     </w:p>
     <w:p>
@@ -1806,7 +1947,7 @@
           <w:lang w:val="es-ES"/>
         </w:rPr>
       </w:pPr>
-      <w:bookmarkStart w:id="3" w:name="_Toc471330637"/>
+      <w:bookmarkStart w:id="3" w:name="_Toc472364733"/>
       <w:r>
         <w:rPr>
           <w:rFonts w:ascii="Century Gothic" w:hAnsi="Century Gothic"/>
@@ -1815,42 +1956,334 @@
           <w:sz w:val="36"/>
           <w:lang w:val="es-ES"/>
         </w:rPr>
-        <w:t>Consumo API’s de terceros y propios</w:t>
+        <w:t>Objetivos SDM</w:t>
       </w:r>
       <w:bookmarkEnd w:id="3"/>
     </w:p>
     <w:p>
       <w:pPr>
-        <w:ind w:firstLine="360"/>
-        <w:rPr>
-          <w:b/>
-          <w:sz w:val="22"/>
-          <w:lang w:val="es-ES"/>
-        </w:rPr>
-      </w:pPr>
-      <w:r>
-        <w:rPr>
-          <w:b/>
-          <w:sz w:val="22"/>
-          <w:lang w:val="es-ES"/>
-        </w:rPr>
-        <w:t>API PROPIA:</w:t>
+        <w:pStyle w:val="Ttulo1"/>
+        <w:numPr>
+          <w:ilvl w:val="1"/>
+          <w:numId w:val="3"/>
+        </w:numPr>
+        <w:rPr>
+          <w:rFonts w:ascii="Century Gothic" w:hAnsi="Century Gothic"/>
+          <w:noProof/>
+          <w:color w:val="B01513"/>
+          <w:sz w:val="32"/>
+          <w:szCs w:val="32"/>
+          <w:lang w:val="es-ES"/>
+        </w:rPr>
+      </w:pPr>
+      <w:r>
+        <w:rPr>
+          <w:rFonts w:ascii="Century Gothic" w:hAnsi="Century Gothic"/>
+          <w:noProof/>
+          <w:color w:val="B01513"/>
+          <w:sz w:val="32"/>
+          <w:szCs w:val="32"/>
+          <w:lang w:val="es-ES"/>
+        </w:rPr>
+        <w:t xml:space="preserve"> </w:t>
+      </w:r>
+      <w:bookmarkStart w:id="4" w:name="_Toc472364734"/>
+      <w:r>
+        <w:rPr>
+          <w:rFonts w:ascii="Century Gothic" w:hAnsi="Century Gothic"/>
+          <w:noProof/>
+          <w:color w:val="B01513"/>
+          <w:sz w:val="32"/>
+          <w:szCs w:val="32"/>
+          <w:lang w:val="es-ES"/>
+        </w:rPr>
+        <w:t>Gestión de contenidos</w:t>
+      </w:r>
+      <w:bookmarkEnd w:id="4"/>
+      <w:r>
+        <w:rPr>
+          <w:rFonts w:ascii="Century Gothic" w:hAnsi="Century Gothic"/>
+          <w:noProof/>
+          <w:color w:val="B01513"/>
+          <w:sz w:val="32"/>
+          <w:szCs w:val="32"/>
+          <w:lang w:val="es-ES"/>
+        </w:rPr>
+        <w:t xml:space="preserve"> </w:t>
       </w:r>
     </w:p>
     <w:p>
       <w:pPr>
-        <w:ind w:firstLine="360"/>
-        <w:rPr>
-          <w:sz w:val="22"/>
-          <w:lang w:val="es-ES"/>
-        </w:rPr>
-      </w:pPr>
-      <w:r>
-        <w:rPr>
-          <w:sz w:val="22"/>
+        <w:pStyle w:val="Prrafodelista"/>
+        <w:rPr>
+          <w:sz w:val="22"/>
+          <w:lang w:val="es-ES"/>
+        </w:rPr>
+      </w:pPr>
+      <w:r>
+        <w:rPr>
           <w:lang w:val="es-ES"/>
         </w:rPr>
         <w:tab/>
+      </w:r>
+      <w:r>
+        <w:rPr>
+          <w:sz w:val="22"/>
+          <w:lang w:val="es-ES"/>
+        </w:rPr>
+        <w:t>En nuestro proyecto los contenidos de nuestra página web consistirían en materiales relacionados con las asignaturas impartidas en el centro educativo, por lo que, estos contenidos serán subidos por los profesores del centro.</w:t>
+      </w:r>
+    </w:p>
+    <w:p>
+      <w:pPr>
+        <w:pStyle w:val="Prrafodelista"/>
+        <w:rPr>
+          <w:sz w:val="22"/>
+          <w:lang w:val="es-ES"/>
+        </w:rPr>
+      </w:pPr>
+    </w:p>
+    <w:p>
+      <w:pPr>
+        <w:pStyle w:val="Prrafodelista"/>
+        <w:rPr>
+          <w:sz w:val="22"/>
+          <w:lang w:val="es-ES"/>
+        </w:rPr>
+      </w:pPr>
+      <w:r>
+        <w:rPr>
+          <w:sz w:val="22"/>
+          <w:lang w:val="es-ES"/>
+        </w:rPr>
+        <w:tab/>
+        <w:t>Nuestra página también dispondrá de plantillas de autorizaciones, justificantes y tutorías las cuales solo tendrán que ser rellenadas con unos pocos datos como nombre del alumno/a, fecha, nombre del profesor/a o nombre del padre del alumno/a, con esto se pretende que los usuarios con pocos conocimientos informáticos pueden hacer usar todas las funciones que dispone nuestra aplicación.</w:t>
+      </w:r>
+    </w:p>
+    <w:p>
+      <w:pPr>
+        <w:pStyle w:val="Ttulo1"/>
+        <w:numPr>
+          <w:ilvl w:val="1"/>
+          <w:numId w:val="3"/>
+        </w:numPr>
+        <w:rPr>
+          <w:rFonts w:ascii="Century Gothic" w:hAnsi="Century Gothic"/>
+          <w:noProof/>
+          <w:color w:val="B01513"/>
+          <w:sz w:val="32"/>
+          <w:szCs w:val="32"/>
+          <w:lang w:val="es-ES"/>
+        </w:rPr>
+      </w:pPr>
+      <w:bookmarkStart w:id="5" w:name="_Toc472364735"/>
+      <w:r>
+        <w:rPr>
+          <w:rFonts w:ascii="Century Gothic" w:hAnsi="Century Gothic"/>
+          <w:noProof/>
+          <w:color w:val="B01513"/>
+          <w:sz w:val="32"/>
+          <w:szCs w:val="32"/>
+          <w:lang w:val="es-ES"/>
+        </w:rPr>
+        <w:t>Difusión y posicionamiento (SEO)</w:t>
+      </w:r>
+      <w:bookmarkEnd w:id="5"/>
+    </w:p>
+    <w:p>
+      <w:pPr>
+        <w:pStyle w:val="Ttulo1"/>
+        <w:numPr>
+          <w:ilvl w:val="1"/>
+          <w:numId w:val="3"/>
+        </w:numPr>
+        <w:rPr>
+          <w:rFonts w:ascii="Century Gothic" w:hAnsi="Century Gothic"/>
+          <w:noProof/>
+          <w:color w:val="B01513"/>
+          <w:sz w:val="32"/>
+          <w:szCs w:val="32"/>
+          <w:lang w:val="es-ES"/>
+        </w:rPr>
+      </w:pPr>
+      <w:bookmarkStart w:id="6" w:name="_Toc472364736"/>
+      <w:r>
+        <w:rPr>
+          <w:rFonts w:ascii="Century Gothic" w:hAnsi="Century Gothic"/>
+          <w:noProof/>
+          <w:color w:val="B01513"/>
+          <w:sz w:val="32"/>
+          <w:szCs w:val="32"/>
+          <w:lang w:val="es-ES"/>
+        </w:rPr>
+        <w:t>Transformación de formatos (html-pdf)</w:t>
+      </w:r>
+      <w:bookmarkEnd w:id="6"/>
+    </w:p>
+    <w:p>
+      <w:pPr>
+        <w:ind w:left="720" w:firstLine="720"/>
+        <w:rPr>
+          <w:sz w:val="22"/>
+          <w:lang w:val="es-ES"/>
+        </w:rPr>
+      </w:pPr>
+      <w:r>
+        <w:rPr>
+          <w:sz w:val="22"/>
+          <w:lang w:val="es-ES"/>
+        </w:rPr>
+        <w:t>Para la transforma</w:t>
+      </w:r>
+      <w:r>
+        <w:rPr>
+          <w:sz w:val="22"/>
+          <w:lang w:val="es-ES"/>
+        </w:rPr>
+        <w:t>r el</w:t>
+      </w:r>
+      <w:r>
+        <w:rPr>
+          <w:sz w:val="22"/>
+          <w:lang w:val="es-ES"/>
+        </w:rPr>
+        <w:t xml:space="preserve"> formato </w:t>
+      </w:r>
+      <w:proofErr w:type="spellStart"/>
+      <w:r>
+        <w:rPr>
+          <w:sz w:val="22"/>
+          <w:lang w:val="es-ES"/>
+        </w:rPr>
+        <w:t>html</w:t>
+      </w:r>
+      <w:proofErr w:type="spellEnd"/>
+      <w:r>
+        <w:rPr>
+          <w:sz w:val="22"/>
+          <w:lang w:val="es-ES"/>
+        </w:rPr>
+        <w:t xml:space="preserve"> de nuestra página a </w:t>
+      </w:r>
+      <w:proofErr w:type="spellStart"/>
+      <w:r>
+        <w:rPr>
+          <w:sz w:val="22"/>
+          <w:lang w:val="es-ES"/>
+        </w:rPr>
+        <w:t>pdf</w:t>
+      </w:r>
+      <w:proofErr w:type="spellEnd"/>
+      <w:r>
+        <w:rPr>
+          <w:sz w:val="22"/>
+          <w:lang w:val="es-ES"/>
+        </w:rPr>
+        <w:t xml:space="preserve">, de forma que el usuario pueda descargarse </w:t>
+      </w:r>
+      <w:r>
+        <w:rPr>
+          <w:sz w:val="22"/>
+          <w:lang w:val="es-ES"/>
+        </w:rPr>
+        <w:t xml:space="preserve">la información de su cuenta que quiera en este formato, vamos a usar la librería </w:t>
+      </w:r>
+      <w:proofErr w:type="spellStart"/>
+      <w:r>
+        <w:rPr>
+          <w:b/>
+          <w:sz w:val="22"/>
+          <w:lang w:val="es-ES"/>
+        </w:rPr>
+        <w:t>dompdf</w:t>
+      </w:r>
+      <w:proofErr w:type="spellEnd"/>
+      <w:r>
+        <w:rPr>
+          <w:sz w:val="22"/>
+          <w:lang w:val="es-ES"/>
+        </w:rPr>
+        <w:t xml:space="preserve">. Es fácil de usar y además también permite transformar y descargar en formato </w:t>
+      </w:r>
+      <w:proofErr w:type="spellStart"/>
+      <w:r>
+        <w:rPr>
+          <w:sz w:val="22"/>
+          <w:lang w:val="es-ES"/>
+        </w:rPr>
+        <w:t>xls</w:t>
+      </w:r>
+      <w:proofErr w:type="spellEnd"/>
+      <w:r>
+        <w:rPr>
+          <w:sz w:val="22"/>
+          <w:lang w:val="es-ES"/>
+        </w:rPr>
+        <w:t xml:space="preserve"> o doc.</w:t>
+      </w:r>
+    </w:p>
+    <w:p>
+      <w:pPr>
+        <w:pStyle w:val="Ttulo1"/>
+        <w:numPr>
+          <w:ilvl w:val="1"/>
+          <w:numId w:val="3"/>
+        </w:numPr>
+        <w:rPr>
+          <w:rFonts w:ascii="Century Gothic" w:hAnsi="Century Gothic"/>
+          <w:noProof/>
+          <w:color w:val="B01513"/>
+          <w:sz w:val="32"/>
+          <w:szCs w:val="32"/>
+          <w:lang w:val="es-ES"/>
+        </w:rPr>
+      </w:pPr>
+      <w:bookmarkStart w:id="7" w:name="_Toc472364737"/>
+      <w:r>
+        <w:rPr>
+          <w:rFonts w:ascii="Century Gothic" w:hAnsi="Century Gothic"/>
+          <w:noProof/>
+          <w:color w:val="B01513"/>
+          <w:sz w:val="32"/>
+          <w:szCs w:val="32"/>
+          <w:lang w:val="es-ES"/>
+        </w:rPr>
+        <w:t>Consumo API’s de terceros y propios</w:t>
+      </w:r>
+      <w:bookmarkEnd w:id="7"/>
+    </w:p>
+    <w:p>
+      <w:pPr>
+        <w:ind w:left="360" w:firstLine="720"/>
+        <w:rPr>
+          <w:b/>
+          <w:sz w:val="22"/>
+          <w:lang w:val="es-ES"/>
+        </w:rPr>
+      </w:pPr>
+      <w:r>
+        <w:rPr>
+          <w:b/>
+          <w:sz w:val="22"/>
+          <w:lang w:val="es-ES"/>
+        </w:rPr>
+        <w:t>API PROPIA:</w:t>
+      </w:r>
+    </w:p>
+    <w:p>
+      <w:pPr>
+        <w:ind w:left="720" w:firstLine="720"/>
+        <w:rPr>
+          <w:b/>
+          <w:sz w:val="22"/>
+          <w:lang w:val="es-ES"/>
+        </w:rPr>
+      </w:pPr>
+      <w:r>
+        <w:rPr>
+          <w:sz w:val="22"/>
+          <w:lang w:val="es-ES"/>
+        </w:rPr>
         <w:t xml:space="preserve">Estamos utilizando para nuestro proyecto la arquitectura modelo-vista-controlador, utilizando el </w:t>
       </w:r>
       <w:proofErr w:type="spellStart"/>
@@ -1932,23 +2365,31 @@
           <w:sz w:val="22"/>
           <w:lang w:val="es-ES"/>
         </w:rPr>
-        <w:t>. Esta API reconoce los métodos y parámetros integrados en la URL recibida, realiza las operaciones dentro y fuera de la base de datos implícitas en dicha URL, y devuelve el resultado de las operaciones en el formato especificado, que puede ser JSON, HTML y XML.</w:t>
+        <w:t xml:space="preserve">. Esta API </w:t>
+      </w:r>
+      <w:r>
+        <w:rPr>
+          <w:sz w:val="22"/>
+          <w:lang w:val="es-ES"/>
+        </w:rPr>
+        <w:lastRenderedPageBreak/>
+        <w:t>reconoce los métodos y parámetros integrados en la URL recibida, realiza las operaciones dentro y fuera de la base de datos implícitas en dicha URL, y devuelve el resultado de las operaciones en el formato especificado, que puede ser JSON, HTML y XML.</w:t>
       </w:r>
     </w:p>
     <w:p>
       <w:pPr>
-        <w:ind w:firstLine="360"/>
-        <w:rPr>
-          <w:sz w:val="22"/>
-          <w:lang w:val="es-ES"/>
-        </w:rPr>
-      </w:pPr>
-      <w:r>
-        <w:rPr>
-          <w:sz w:val="22"/>
-          <w:lang w:val="es-ES"/>
-        </w:rPr>
-        <w:tab/>
+        <w:ind w:left="720" w:firstLine="720"/>
+        <w:rPr>
+          <w:b/>
+          <w:sz w:val="22"/>
+          <w:lang w:val="es-ES"/>
+        </w:rPr>
+      </w:pPr>
+      <w:r>
+        <w:rPr>
+          <w:sz w:val="22"/>
+          <w:lang w:val="es-ES"/>
+        </w:rPr>
         <w:t>Para la parte del cliente estamos implementando archivos HTML y JavaScript, utilizando ANGULAR, para el envío de las peticiones a la aplicación, y la posterior recogida de los resultados de esta. Esta parte cliente está completamente separada de la parte servidor, lo que permite su modificación por separado.</w:t>
       </w:r>
     </w:p>
@@ -1963,7 +2404,7 @@
     </w:p>
     <w:p>
       <w:pPr>
-        <w:ind w:firstLine="360"/>
+        <w:ind w:firstLine="720"/>
         <w:rPr>
           <w:b/>
           <w:sz w:val="22"/>
@@ -1977,8 +2418,23 @@
           <w:sz w:val="22"/>
           <w:lang w:val="es-ES"/>
         </w:rPr>
-        <w:lastRenderedPageBreak/>
-        <w:t>APIs</w:t>
+        <w:t>API</w:t>
+      </w:r>
+      <w:r>
+        <w:rPr>
+          <w:b/>
+          <w:sz w:val="22"/>
+          <w:lang w:val="es-ES"/>
+        </w:rPr>
+        <w:t>’</w:t>
+      </w:r>
+      <w:r>
+        <w:rPr>
+          <w:b/>
+          <w:sz w:val="22"/>
+          <w:lang w:val="es-ES"/>
+        </w:rPr>
+        <w:t>s</w:t>
       </w:r>
       <w:proofErr w:type="spellEnd"/>
       <w:r>
@@ -1992,27 +2448,128 @@
     </w:p>
     <w:p>
       <w:pPr>
-        <w:ind w:firstLine="360"/>
-        <w:rPr>
-          <w:sz w:val="22"/>
-          <w:lang w:val="es-ES"/>
-        </w:rPr>
-      </w:pPr>
-      <w:r>
-        <w:rPr>
-          <w:sz w:val="22"/>
-          <w:lang w:val="es-ES"/>
-        </w:rPr>
-        <w:tab/>
+        <w:ind w:left="720" w:firstLine="720"/>
+        <w:rPr>
+          <w:b/>
+          <w:sz w:val="22"/>
+          <w:lang w:val="es-ES"/>
+        </w:rPr>
+      </w:pPr>
+      <w:r>
+        <w:rPr>
+          <w:sz w:val="22"/>
+          <w:lang w:val="es-ES"/>
+        </w:rPr>
         <w:t>Aunque aún no hemos implementado ninguna en nuestra aplicación, tenemos pensado utilizar Twitter y Facebook para compartir actividad realizada en la aplicación en dichas redes sociales. Estas actividades realizadas pueden ser desde notas de exámenes  hasta anuncios de excursiones. El mayor objetivo del contenido compartido es dar a conocer la app en redes sociales.</w:t>
       </w:r>
     </w:p>
     <w:p>
       <w:pPr>
-        <w:rPr>
-          <w:lang w:val="es-ES"/>
-        </w:rPr>
-      </w:pPr>
+        <w:pStyle w:val="Ttulo1"/>
+        <w:numPr>
+          <w:ilvl w:val="1"/>
+          <w:numId w:val="3"/>
+        </w:numPr>
+        <w:rPr>
+          <w:rFonts w:ascii="Century Gothic" w:hAnsi="Century Gothic"/>
+          <w:noProof/>
+          <w:color w:val="B01513"/>
+          <w:sz w:val="32"/>
+          <w:szCs w:val="32"/>
+          <w:lang w:val="es-ES"/>
+        </w:rPr>
+      </w:pPr>
+      <w:bookmarkStart w:id="8" w:name="_Toc472364738"/>
+      <w:r>
+        <w:rPr>
+          <w:rFonts w:ascii="Century Gothic" w:hAnsi="Century Gothic"/>
+          <w:noProof/>
+          <w:color w:val="B01513"/>
+          <w:sz w:val="32"/>
+          <w:szCs w:val="32"/>
+          <w:lang w:val="es-ES"/>
+        </w:rPr>
+        <w:t>Delegar autenticación</w:t>
+      </w:r>
+      <w:bookmarkEnd w:id="8"/>
+      <w:r>
+        <w:rPr>
+          <w:rFonts w:ascii="Century Gothic" w:hAnsi="Century Gothic"/>
+          <w:noProof/>
+          <w:color w:val="B01513"/>
+          <w:sz w:val="32"/>
+          <w:szCs w:val="32"/>
+          <w:lang w:val="es-ES"/>
+        </w:rPr>
+        <w:t xml:space="preserve"> </w:t>
+      </w:r>
+    </w:p>
+    <w:p>
+      <w:pPr>
+        <w:pStyle w:val="Prrafodelista"/>
+        <w:ind w:firstLine="720"/>
+        <w:rPr>
+          <w:sz w:val="22"/>
+          <w:szCs w:val="22"/>
+          <w:lang w:val="es-ES"/>
+        </w:rPr>
+      </w:pPr>
+      <w:r>
+        <w:rPr>
+          <w:sz w:val="22"/>
+          <w:szCs w:val="22"/>
+          <w:lang w:val="es-ES"/>
+        </w:rPr>
+        <w:t xml:space="preserve">Aunque el proyecto sea una plataforma para que los padres estén más inmersos en la etapa educativa de sus hijos y tengan absoluto conocimiento de los pasos de los mismos, no nos queremos frenar en el uso del servicio por parte de los padres, queremos que vaya más allá de la consulta de información o la comunicación con el profesor. Nuestra intención es que el padre pueda interactuar de una forma más social con la información de la aplicación, es decir, que tenga la posibilidad de compartir en redes sociales (Twitter y Facebook) los logros de sus hijos. </w:t>
+      </w:r>
+    </w:p>
+    <w:p>
+      <w:pPr>
+        <w:pStyle w:val="Prrafodelista"/>
+        <w:ind w:firstLine="720"/>
+        <w:rPr>
+          <w:sz w:val="22"/>
+          <w:szCs w:val="22"/>
+          <w:lang w:val="es-ES"/>
+        </w:rPr>
+      </w:pPr>
+    </w:p>
+    <w:p>
+      <w:pPr>
+        <w:pStyle w:val="Prrafodelista"/>
+        <w:ind w:firstLine="720"/>
+        <w:rPr>
+          <w:sz w:val="22"/>
+          <w:szCs w:val="22"/>
+          <w:lang w:val="es-ES"/>
+        </w:rPr>
+      </w:pPr>
+      <w:r>
+        <w:rPr>
+          <w:sz w:val="22"/>
+          <w:szCs w:val="22"/>
+          <w:lang w:val="es-ES"/>
+        </w:rPr>
+        <w:t xml:space="preserve">Para conseguir esto el usuario deberá registrase con su cuenta de Twitter o Facebook en nuestro servicio, por lo tanto, tendríamos que gestionar y almacenar información privada del usuario. Pero para no tener que cargar con esta responsabilidad vamos a usar el protocolo </w:t>
+      </w:r>
+      <w:proofErr w:type="spellStart"/>
+      <w:r>
+        <w:rPr>
+          <w:sz w:val="22"/>
+          <w:szCs w:val="22"/>
+          <w:lang w:val="es-ES"/>
+        </w:rPr>
+        <w:t>OAuth</w:t>
+      </w:r>
+      <w:proofErr w:type="spellEnd"/>
+      <w:r>
+        <w:rPr>
+          <w:sz w:val="22"/>
+          <w:szCs w:val="22"/>
+          <w:lang w:val="es-ES"/>
+        </w:rPr>
+        <w:t xml:space="preserve"> 2.0 para delegar dicha autorización. De esta manera el usuario no compartiría toda su identidad y sus datos estarían más seguros. </w:t>
+      </w:r>
     </w:p>
     <w:p>
       <w:pPr>
@@ -2022,38 +2579,67 @@
           <w:numId w:val="3"/>
         </w:numPr>
         <w:rPr>
-          <w:rFonts w:ascii="Century Gothic" w:hAnsi="Century Gothic"/>
-          <w:noProof/>
-          <w:color w:val="B01513"/>
           <w:sz w:val="36"/>
-          <w:lang w:val="es-ES"/>
-        </w:rPr>
-      </w:pPr>
-      <w:bookmarkStart w:id="4" w:name="_Toc471330638"/>
-      <w:r>
-        <w:rPr>
-          <w:rFonts w:ascii="Century Gothic" w:hAnsi="Century Gothic"/>
-          <w:noProof/>
-          <w:color w:val="B01513"/>
+          <w:szCs w:val="36"/>
+          <w:lang w:val="es-ES"/>
+        </w:rPr>
+      </w:pPr>
+      <w:bookmarkStart w:id="9" w:name="_Toc472364739"/>
+      <w:r>
+        <w:rPr>
           <w:sz w:val="36"/>
-          <w:lang w:val="es-ES"/>
-        </w:rPr>
-        <w:t>Delegar autenticación</w:t>
-      </w:r>
-      <w:bookmarkEnd w:id="4"/>
-      <w:r>
-        <w:rPr>
-          <w:rFonts w:ascii="Century Gothic" w:hAnsi="Century Gothic"/>
-          <w:noProof/>
-          <w:color w:val="B01513"/>
-          <w:sz w:val="36"/>
-          <w:lang w:val="es-ES"/>
-        </w:rPr>
-        <w:t xml:space="preserve"> </w:t>
-      </w:r>
+          <w:szCs w:val="36"/>
+          <w:lang w:val="es-ES"/>
+        </w:rPr>
+        <w:lastRenderedPageBreak/>
+        <w:t>Objetivos cumplidos</w:t>
+      </w:r>
+      <w:bookmarkEnd w:id="9"/>
     </w:p>
     <w:p>
       <w:pPr>
+        <w:pStyle w:val="Ttulo1"/>
+        <w:numPr>
+          <w:ilvl w:val="0"/>
+          <w:numId w:val="3"/>
+        </w:numPr>
+        <w:rPr>
+          <w:sz w:val="36"/>
+          <w:szCs w:val="36"/>
+          <w:lang w:val="es-ES"/>
+        </w:rPr>
+      </w:pPr>
+      <w:bookmarkStart w:id="10" w:name="_Toc472364740"/>
+      <w:r>
+        <w:rPr>
+          <w:sz w:val="36"/>
+          <w:szCs w:val="36"/>
+          <w:lang w:val="es-ES"/>
+        </w:rPr>
+        <w:t>Conclus</w:t>
+      </w:r>
+      <w:bookmarkStart w:id="11" w:name="_GoBack"/>
+      <w:bookmarkEnd w:id="11"/>
+      <w:r>
+        <w:rPr>
+          <w:sz w:val="36"/>
+          <w:szCs w:val="36"/>
+          <w:lang w:val="es-ES"/>
+        </w:rPr>
+        <w:t>iones</w:t>
+      </w:r>
+      <w:bookmarkEnd w:id="10"/>
+      <w:r>
+        <w:rPr>
+          <w:sz w:val="36"/>
+          <w:szCs w:val="36"/>
+          <w:lang w:val="es-ES"/>
+        </w:rPr>
+        <w:t xml:space="preserve"> </w:t>
+      </w:r>
+    </w:p>
+    <w:p>
+      <w:pPr>
         <w:pStyle w:val="Prrafodelista"/>
         <w:ind w:firstLine="720"/>
         <w:rPr>
@@ -2062,14 +2648,6 @@
           <w:lang w:val="es-ES"/>
         </w:rPr>
       </w:pPr>
-      <w:r>
-        <w:rPr>
-          <w:sz w:val="22"/>
-          <w:szCs w:val="22"/>
-          <w:lang w:val="es-ES"/>
-        </w:rPr>
-        <w:t xml:space="preserve">Aunque el proyecto sea una plataforma para que los padres estén más inmersos en la etapa educativa de sus hijos y tengan absoluto conocimiento de los pasos de los mismos, no nos queremos frenar en el uso del servicio por parte de los padres, queremos que vaya más allá de la consulta de información o la comunicación con el profesor. Nuestra intención es que el padre pueda interactuar de una forma más social con la información de la aplicación, es decir, que tenga la posibilidad de compartir en redes sociales (Twitter y Facebook) los logros de sus hijos. </w:t>
-      </w:r>
     </w:p>
     <w:p>
       <w:pPr>
@@ -2081,67 +2659,6 @@
           <w:lang w:val="es-ES"/>
         </w:rPr>
       </w:pPr>
-    </w:p>
-    <w:p>
-      <w:pPr>
-        <w:pStyle w:val="Prrafodelista"/>
-        <w:ind w:firstLine="720"/>
-        <w:rPr>
-          <w:sz w:val="22"/>
-          <w:szCs w:val="22"/>
-          <w:lang w:val="es-ES"/>
-        </w:rPr>
-      </w:pPr>
-      <w:r>
-        <w:rPr>
-          <w:sz w:val="22"/>
-          <w:szCs w:val="22"/>
-          <w:lang w:val="es-ES"/>
-        </w:rPr>
-        <w:t xml:space="preserve">Para conseguir esto el usuario deberá registrase con su cuenta de Twitter o Facebook en nuestro servicio, por lo tanto, tendríamos que gestionar y almacenar información privada del usuario. Pero para no tener que cargar con esta responsabilidad vamos a usar el protocolo </w:t>
-      </w:r>
-      <w:proofErr w:type="spellStart"/>
-      <w:r>
-        <w:rPr>
-          <w:sz w:val="22"/>
-          <w:szCs w:val="22"/>
-          <w:lang w:val="es-ES"/>
-        </w:rPr>
-        <w:t>OAuth</w:t>
-      </w:r>
-      <w:proofErr w:type="spellEnd"/>
-      <w:r>
-        <w:rPr>
-          <w:sz w:val="22"/>
-          <w:szCs w:val="22"/>
-          <w:lang w:val="es-ES"/>
-        </w:rPr>
-        <w:t xml:space="preserve"> 2.0 para delegar dicha autorización. De esta manera el usuario no compartiría toda su identidad y sus datos estarían más seguros. </w:t>
-      </w:r>
-    </w:p>
-    <w:p>
-      <w:pPr>
-        <w:pStyle w:val="Prrafodelista"/>
-        <w:ind w:firstLine="720"/>
-        <w:rPr>
-          <w:sz w:val="22"/>
-          <w:szCs w:val="22"/>
-          <w:lang w:val="es-ES"/>
-        </w:rPr>
-      </w:pPr>
-    </w:p>
-    <w:p>
-      <w:pPr>
-        <w:pStyle w:val="Prrafodelista"/>
-        <w:ind w:firstLine="720"/>
-        <w:rPr>
-          <w:sz w:val="22"/>
-          <w:szCs w:val="22"/>
-          <w:lang w:val="es-ES"/>
-        </w:rPr>
-      </w:pPr>
-      <w:bookmarkStart w:id="5" w:name="_GoBack"/>
-      <w:bookmarkEnd w:id="5"/>
     </w:p>
     <w:p>
       <w:pPr>
@@ -2404,7 +2921,7 @@
         <w:ind w:left="720" w:hanging="360"/>
       </w:pPr>
     </w:lvl>
-    <w:lvl w:ilvl="1" w:tplc="0C0A0019" w:tentative="1">
+    <w:lvl w:ilvl="1" w:tplc="0C0A0019">
       <w:start w:val="1"/>
       <w:numFmt w:val="lowerLetter"/>
       <w:lvlText w:val="%2."/>
@@ -3802,10 +4319,21 @@
     <w:autoRedefine/>
     <w:uiPriority w:val="39"/>
     <w:unhideWhenUsed/>
-    <w:rsid w:val="00F50A71"/>
+    <w:rsid w:val="00242594"/>
     <w:pPr>
+      <w:tabs>
+        <w:tab w:val="left" w:pos="440"/>
+        <w:tab w:val="right" w:leader="dot" w:pos="9350"/>
+      </w:tabs>
       <w:spacing w:after="100"/>
     </w:pPr>
+    <w:rPr>
+      <w:rFonts w:ascii="Century Gothic" w:hAnsi="Century Gothic"/>
+      <w:noProof/>
+      <w:sz w:val="32"/>
+      <w:szCs w:val="32"/>
+      <w:lang w:val="es-ES"/>
+    </w:rPr>
   </w:style>
 </w:styles>
 </file>
@@ -4098,7 +4626,7 @@
 </file>
 
 <file path=customXml/itemProps2.xml><?xml version="1.0" encoding="utf-8"?>
-<ds:datastoreItem xmlns:ds="http://schemas.openxmlformats.org/officeDocument/2006/customXml" ds:itemID="{443C503B-00F2-4D66-8B72-2AD55054E7C2}">
+<ds:datastoreItem xmlns:ds="http://schemas.openxmlformats.org/officeDocument/2006/customXml" ds:itemID="{15EF016B-E106-41A7-8620-ABA22BB5221F}">
   <ds:schemaRefs>
     <ds:schemaRef ds:uri="http://schemas.openxmlformats.org/officeDocument/2006/bibliography"/>
   </ds:schemaRefs>

--- a/Desarrollo/SDM/MemoriaABP 16Ene/SDM-Memoria.docx
+++ b/Desarrollo/SDM/MemoriaABP 16Ene/SDM-Memoria.docx
@@ -1858,6 +1858,589 @@
     </w:p>
     <w:p>
       <w:pPr>
+        <w:rPr>
+          <w:lang w:val="es-ES"/>
+        </w:rPr>
+      </w:pPr>
+    </w:p>
+    <w:p>
+      <w:pPr>
+        <w:ind w:left="360" w:firstLine="720"/>
+        <w:rPr>
+          <w:sz w:val="22"/>
+          <w:szCs w:val="22"/>
+          <w:lang w:val="es-ES"/>
+        </w:rPr>
+      </w:pPr>
+      <w:r>
+        <w:rPr>
+          <w:sz w:val="22"/>
+          <w:szCs w:val="22"/>
+          <w:lang w:val="es-ES"/>
+        </w:rPr>
+        <w:t xml:space="preserve">Nuestro proyecto </w:t>
+      </w:r>
+      <w:proofErr w:type="spellStart"/>
+      <w:r>
+        <w:rPr>
+          <w:sz w:val="22"/>
+          <w:szCs w:val="22"/>
+          <w:lang w:val="es-ES"/>
+        </w:rPr>
+        <w:t>Alpha-School</w:t>
+      </w:r>
+      <w:proofErr w:type="spellEnd"/>
+      <w:r>
+        <w:rPr>
+          <w:sz w:val="22"/>
+          <w:szCs w:val="22"/>
+          <w:lang w:val="es-ES"/>
+        </w:rPr>
+        <w:t xml:space="preserve"> trata de una </w:t>
+      </w:r>
+      <w:r>
+        <w:rPr>
+          <w:sz w:val="22"/>
+          <w:szCs w:val="22"/>
+          <w:lang w:val="es-ES"/>
+        </w:rPr>
+        <w:t xml:space="preserve">página web orientada al ámbito educativo, más concretamente para estudios de primaria y secundaria. El objetivo principal de nuestra aplicación será facilitar la </w:t>
+      </w:r>
+      <w:r>
+        <w:rPr>
+          <w:sz w:val="22"/>
+          <w:szCs w:val="22"/>
+          <w:lang w:val="es-ES"/>
+        </w:rPr>
+        <w:t>comunicación entre el profesor y padre del alumno del centro. Para alcanzar este objetivo nuestra página contará con un servicio de mensajería instantánea, los padres también podrán seguir la evolución de su hi</w:t>
+      </w:r>
+      <w:r>
+        <w:rPr>
+          <w:sz w:val="22"/>
+          <w:szCs w:val="22"/>
+          <w:lang w:val="es-ES"/>
+        </w:rPr>
+        <w:t>jo en cuanto a notas de exámenes de las asignaturas, para ello la página contará con un gráfico donde podrá verse reflejado de forma más clara dicha evolución, además lo padres podrán saber los deberes que tiene que hacer su hijo</w:t>
+      </w:r>
+      <w:r>
+        <w:rPr>
+          <w:sz w:val="22"/>
+          <w:szCs w:val="22"/>
+          <w:lang w:val="es-ES"/>
+        </w:rPr>
+        <w:t>/a</w:t>
+      </w:r>
+      <w:r>
+        <w:rPr>
+          <w:sz w:val="22"/>
+          <w:szCs w:val="22"/>
+          <w:lang w:val="es-ES"/>
+        </w:rPr>
+        <w:t xml:space="preserve"> </w:t>
+      </w:r>
+      <w:r>
+        <w:rPr>
+          <w:sz w:val="22"/>
+          <w:szCs w:val="22"/>
+          <w:lang w:val="es-ES"/>
+        </w:rPr>
+        <w:t>y cuando tienen que ser entrega</w:t>
+      </w:r>
+      <w:r>
+        <w:rPr>
+          <w:sz w:val="22"/>
+          <w:szCs w:val="22"/>
+          <w:lang w:val="es-ES"/>
+        </w:rPr>
+        <w:t>dos, y otro servicio importante de nuestra página es que los padres podrán hacer justificantes y enviarlos a los profesores desde nuestra aplicación, y también podrán firmar autorizaciones para eventos como excursiones o reuniones</w:t>
+      </w:r>
+      <w:r>
+        <w:rPr>
+          <w:sz w:val="22"/>
+          <w:szCs w:val="22"/>
+          <w:lang w:val="es-ES"/>
+        </w:rPr>
+        <w:t xml:space="preserve">, la razón de hacer esto eliminar el típico papel que se le da al alumno y que muchas veces se pierde. </w:t>
+      </w:r>
+    </w:p>
+    <w:p>
+      <w:pPr>
+        <w:ind w:left="360" w:firstLine="720"/>
+        <w:rPr>
+          <w:sz w:val="22"/>
+          <w:szCs w:val="22"/>
+          <w:lang w:val="es-ES"/>
+        </w:rPr>
+      </w:pPr>
+      <w:r>
+        <w:rPr>
+          <w:sz w:val="22"/>
+          <w:szCs w:val="22"/>
+          <w:lang w:val="es-ES"/>
+        </w:rPr>
+        <w:t>Nuestra página se centrará en el objetivo anteriormente, pero además también hará los servicios típicos de un ca</w:t>
+      </w:r>
+      <w:r>
+        <w:rPr>
+          <w:sz w:val="22"/>
+          <w:szCs w:val="22"/>
+          <w:lang w:val="es-ES"/>
+        </w:rPr>
+        <w:t xml:space="preserve">mpus virtual, de esta forma tenemos que los </w:t>
+      </w:r>
+      <w:r>
+        <w:rPr>
+          <w:b/>
+          <w:i/>
+          <w:sz w:val="22"/>
+          <w:szCs w:val="22"/>
+          <w:u w:val="single"/>
+          <w:lang w:val="es-ES"/>
+        </w:rPr>
+        <w:t>profesores</w:t>
+      </w:r>
+      <w:r>
+        <w:rPr>
+          <w:sz w:val="22"/>
+          <w:szCs w:val="22"/>
+          <w:lang w:val="es-ES"/>
+        </w:rPr>
+        <w:t xml:space="preserve"> podrán realizar las siguientes acciones:</w:t>
+      </w:r>
+    </w:p>
+    <w:p>
+      <w:pPr>
+        <w:pStyle w:val="Prrafodelista"/>
+        <w:numPr>
+          <w:ilvl w:val="0"/>
+          <w:numId w:val="5"/>
+        </w:numPr>
+        <w:rPr>
+          <w:sz w:val="22"/>
+          <w:szCs w:val="22"/>
+          <w:lang w:val="es-ES"/>
+        </w:rPr>
+      </w:pPr>
+      <w:r>
+        <w:rPr>
+          <w:sz w:val="22"/>
+          <w:szCs w:val="22"/>
+          <w:lang w:val="es-ES"/>
+        </w:rPr>
+        <w:t>Subir material/apuntes de su asignatura</w:t>
+      </w:r>
+    </w:p>
+    <w:p>
+      <w:pPr>
+        <w:pStyle w:val="Prrafodelista"/>
+        <w:numPr>
+          <w:ilvl w:val="0"/>
+          <w:numId w:val="5"/>
+        </w:numPr>
+        <w:rPr>
+          <w:sz w:val="22"/>
+          <w:szCs w:val="22"/>
+          <w:lang w:val="es-ES"/>
+        </w:rPr>
+      </w:pPr>
+      <w:r>
+        <w:rPr>
+          <w:sz w:val="22"/>
+          <w:szCs w:val="22"/>
+          <w:lang w:val="es-ES"/>
+        </w:rPr>
+        <w:t>Publicar anuncios</w:t>
+      </w:r>
+    </w:p>
+    <w:p>
+      <w:pPr>
+        <w:pStyle w:val="Prrafodelista"/>
+        <w:numPr>
+          <w:ilvl w:val="0"/>
+          <w:numId w:val="5"/>
+        </w:numPr>
+        <w:rPr>
+          <w:sz w:val="22"/>
+          <w:szCs w:val="22"/>
+          <w:lang w:val="es-ES"/>
+        </w:rPr>
+      </w:pPr>
+      <w:r>
+        <w:rPr>
+          <w:sz w:val="22"/>
+          <w:szCs w:val="22"/>
+          <w:lang w:val="es-ES"/>
+        </w:rPr>
+        <w:t>Calificar exámenes (estos datos los usaremos para crear el seguimiento para que los padres puedan ver la evolución de sus hijos/as)</w:t>
+      </w:r>
+    </w:p>
+    <w:p>
+      <w:pPr>
+        <w:pStyle w:val="Prrafodelista"/>
+        <w:numPr>
+          <w:ilvl w:val="0"/>
+          <w:numId w:val="5"/>
+        </w:numPr>
+        <w:rPr>
+          <w:sz w:val="22"/>
+          <w:szCs w:val="22"/>
+          <w:lang w:val="es-ES"/>
+        </w:rPr>
+      </w:pPr>
+      <w:r>
+        <w:rPr>
+          <w:sz w:val="22"/>
+          <w:szCs w:val="22"/>
+          <w:lang w:val="es-ES"/>
+        </w:rPr>
+        <w:t>Ponerse en contacto con los padres</w:t>
+      </w:r>
+    </w:p>
+    <w:p>
+      <w:pPr>
+        <w:pStyle w:val="Prrafodelista"/>
+        <w:numPr>
+          <w:ilvl w:val="0"/>
+          <w:numId w:val="5"/>
+        </w:numPr>
+        <w:rPr>
+          <w:sz w:val="22"/>
+          <w:szCs w:val="22"/>
+          <w:lang w:val="es-ES"/>
+        </w:rPr>
+      </w:pPr>
+      <w:r>
+        <w:rPr>
+          <w:sz w:val="22"/>
+          <w:szCs w:val="22"/>
+          <w:lang w:val="es-ES"/>
+        </w:rPr>
+        <w:t>Enviar autorizaciones a los padres</w:t>
+      </w:r>
+    </w:p>
+    <w:p>
+      <w:pPr>
+        <w:pStyle w:val="Prrafodelista"/>
+        <w:numPr>
+          <w:ilvl w:val="0"/>
+          <w:numId w:val="5"/>
+        </w:numPr>
+        <w:rPr>
+          <w:sz w:val="22"/>
+          <w:szCs w:val="22"/>
+          <w:lang w:val="es-ES"/>
+        </w:rPr>
+      </w:pPr>
+      <w:r>
+        <w:rPr>
+          <w:sz w:val="22"/>
+          <w:szCs w:val="22"/>
+          <w:lang w:val="es-ES"/>
+        </w:rPr>
+        <w:t>Responder dudas planteadas en el foro</w:t>
+      </w:r>
+    </w:p>
+    <w:p>
+      <w:pPr>
+        <w:pStyle w:val="Prrafodelista"/>
+        <w:numPr>
+          <w:ilvl w:val="0"/>
+          <w:numId w:val="5"/>
+        </w:numPr>
+        <w:rPr>
+          <w:sz w:val="22"/>
+          <w:szCs w:val="22"/>
+          <w:lang w:val="es-ES"/>
+        </w:rPr>
+      </w:pPr>
+      <w:r>
+        <w:rPr>
+          <w:sz w:val="22"/>
+          <w:szCs w:val="22"/>
+          <w:lang w:val="es-ES"/>
+        </w:rPr>
+        <w:t>Comunicarse con otros profesores</w:t>
+      </w:r>
+    </w:p>
+    <w:p>
+      <w:pPr>
+        <w:pStyle w:val="Prrafodelista"/>
+        <w:numPr>
+          <w:ilvl w:val="0"/>
+          <w:numId w:val="5"/>
+        </w:numPr>
+        <w:rPr>
+          <w:sz w:val="22"/>
+          <w:szCs w:val="22"/>
+          <w:lang w:val="es-ES"/>
+        </w:rPr>
+      </w:pPr>
+      <w:r>
+        <w:rPr>
+          <w:sz w:val="22"/>
+          <w:szCs w:val="22"/>
+          <w:lang w:val="es-ES"/>
+        </w:rPr>
+        <w:t>Apuntar faltas de asistencia</w:t>
+      </w:r>
+    </w:p>
+    <w:p>
+      <w:pPr>
+        <w:ind w:firstLine="360"/>
+        <w:rPr>
+          <w:sz w:val="22"/>
+          <w:szCs w:val="22"/>
+          <w:lang w:val="es-ES"/>
+        </w:rPr>
+      </w:pPr>
+      <w:r>
+        <w:rPr>
+          <w:sz w:val="22"/>
+          <w:szCs w:val="22"/>
+          <w:lang w:val="es-ES"/>
+        </w:rPr>
+        <w:t>Y los alumnos del centro podrán:</w:t>
+      </w:r>
+    </w:p>
+    <w:p>
+      <w:pPr>
+        <w:pStyle w:val="Prrafodelista"/>
+        <w:numPr>
+          <w:ilvl w:val="0"/>
+          <w:numId w:val="6"/>
+        </w:numPr>
+        <w:rPr>
+          <w:sz w:val="22"/>
+          <w:szCs w:val="22"/>
+          <w:lang w:val="es-ES"/>
+        </w:rPr>
+      </w:pPr>
+      <w:r>
+        <w:rPr>
+          <w:sz w:val="22"/>
+          <w:szCs w:val="22"/>
+          <w:lang w:val="es-ES"/>
+        </w:rPr>
+        <w:t>Descargar material/apuntes de las asignaturas de las que está matriculado/a</w:t>
+      </w:r>
+    </w:p>
+    <w:p>
+      <w:pPr>
+        <w:pStyle w:val="Prrafodelista"/>
+        <w:numPr>
+          <w:ilvl w:val="0"/>
+          <w:numId w:val="6"/>
+        </w:numPr>
+        <w:rPr>
+          <w:sz w:val="22"/>
+          <w:szCs w:val="22"/>
+          <w:lang w:val="es-ES"/>
+        </w:rPr>
+      </w:pPr>
+      <w:r>
+        <w:rPr>
+          <w:sz w:val="22"/>
+          <w:szCs w:val="22"/>
+          <w:lang w:val="es-ES"/>
+        </w:rPr>
+        <w:t>Ver anuncios (esto también lo podrán hacer los padres)</w:t>
+      </w:r>
+    </w:p>
+    <w:p>
+      <w:pPr>
+        <w:pStyle w:val="Prrafodelista"/>
+        <w:numPr>
+          <w:ilvl w:val="0"/>
+          <w:numId w:val="6"/>
+        </w:numPr>
+        <w:rPr>
+          <w:sz w:val="22"/>
+          <w:szCs w:val="22"/>
+          <w:lang w:val="es-ES"/>
+        </w:rPr>
+      </w:pPr>
+      <w:r>
+        <w:rPr>
+          <w:sz w:val="22"/>
+          <w:szCs w:val="22"/>
+          <w:lang w:val="es-ES"/>
+        </w:rPr>
+        <w:t>Ver notas de exámenes y expediente</w:t>
+      </w:r>
+    </w:p>
+    <w:p>
+      <w:pPr>
+        <w:pStyle w:val="Prrafodelista"/>
+        <w:numPr>
+          <w:ilvl w:val="0"/>
+          <w:numId w:val="6"/>
+        </w:numPr>
+        <w:rPr>
+          <w:sz w:val="22"/>
+          <w:szCs w:val="22"/>
+          <w:lang w:val="es-ES"/>
+        </w:rPr>
+      </w:pPr>
+      <w:r>
+        <w:rPr>
+          <w:sz w:val="22"/>
+          <w:szCs w:val="22"/>
+          <w:lang w:val="es-ES"/>
+        </w:rPr>
+        <w:t>Ponerse en contacto con profesores a través de tutorías</w:t>
+      </w:r>
+    </w:p>
+    <w:p>
+      <w:pPr>
+        <w:pStyle w:val="Prrafodelista"/>
+        <w:numPr>
+          <w:ilvl w:val="0"/>
+          <w:numId w:val="6"/>
+        </w:numPr>
+        <w:rPr>
+          <w:sz w:val="22"/>
+          <w:szCs w:val="22"/>
+          <w:lang w:val="es-ES"/>
+        </w:rPr>
+      </w:pPr>
+      <w:r>
+        <w:rPr>
+          <w:sz w:val="22"/>
+          <w:szCs w:val="22"/>
+          <w:lang w:val="es-ES"/>
+        </w:rPr>
+        <w:t xml:space="preserve">Hacer preguntas sobre alguna duda en el foro </w:t>
+      </w:r>
+    </w:p>
+    <w:p>
+      <w:pPr>
+        <w:pStyle w:val="Prrafodelista"/>
+        <w:numPr>
+          <w:ilvl w:val="0"/>
+          <w:numId w:val="6"/>
+        </w:numPr>
+        <w:rPr>
+          <w:sz w:val="22"/>
+          <w:szCs w:val="22"/>
+          <w:lang w:val="es-ES"/>
+        </w:rPr>
+      </w:pPr>
+      <w:r>
+        <w:rPr>
+          <w:sz w:val="22"/>
+          <w:szCs w:val="22"/>
+          <w:lang w:val="es-ES"/>
+        </w:rPr>
+        <w:t>Ver sus faltas de asistencia</w:t>
+      </w:r>
+    </w:p>
+    <w:p>
+      <w:pPr>
+        <w:pStyle w:val="Prrafodelista"/>
+        <w:numPr>
+          <w:ilvl w:val="0"/>
+          <w:numId w:val="6"/>
+        </w:numPr>
+        <w:rPr>
+          <w:sz w:val="22"/>
+          <w:szCs w:val="22"/>
+          <w:lang w:val="es-ES"/>
+        </w:rPr>
+      </w:pPr>
+      <w:r>
+        <w:rPr>
+          <w:sz w:val="22"/>
+          <w:szCs w:val="22"/>
+          <w:lang w:val="es-ES"/>
+        </w:rPr>
+        <w:t>Ver su horario y fechas de exámenes</w:t>
+      </w:r>
+    </w:p>
+    <w:p>
+      <w:pPr>
+        <w:ind w:left="360" w:firstLine="720"/>
+        <w:rPr>
+          <w:sz w:val="22"/>
+          <w:szCs w:val="22"/>
+          <w:lang w:val="es-ES"/>
+        </w:rPr>
+      </w:pPr>
+      <w:r>
+        <w:rPr>
+          <w:sz w:val="22"/>
+          <w:szCs w:val="22"/>
+          <w:lang w:val="es-ES"/>
+        </w:rPr>
+        <w:lastRenderedPageBreak/>
+        <w:t>P</w:t>
+      </w:r>
+      <w:r>
+        <w:rPr>
+          <w:sz w:val="22"/>
+          <w:szCs w:val="22"/>
+          <w:lang w:val="es-ES"/>
+        </w:rPr>
+        <w:t xml:space="preserve">or último, como ya hemos mencionado en los apartados anteriores, nuestra página dispondrá de un foro donde los alumnos podrán comunicarse con </w:t>
+      </w:r>
+      <w:r>
+        <w:rPr>
+          <w:sz w:val="22"/>
+          <w:szCs w:val="22"/>
+          <w:lang w:val="es-ES"/>
+        </w:rPr>
+        <w:t>profesores y alumnos</w:t>
+      </w:r>
+      <w:r>
+        <w:rPr>
+          <w:sz w:val="22"/>
+          <w:szCs w:val="22"/>
+          <w:lang w:val="es-ES"/>
+        </w:rPr>
+        <w:t>, ya que en dicho foro puede participar todo</w:t>
+      </w:r>
+      <w:r>
+        <w:rPr>
+          <w:sz w:val="22"/>
+          <w:szCs w:val="22"/>
+          <w:lang w:val="es-ES"/>
+        </w:rPr>
+        <w:t>s</w:t>
+      </w:r>
+      <w:r>
+        <w:rPr>
+          <w:sz w:val="22"/>
+          <w:szCs w:val="22"/>
+          <w:lang w:val="es-ES"/>
+        </w:rPr>
+        <w:t xml:space="preserve"> los alumnos </w:t>
+      </w:r>
+      <w:r>
+        <w:rPr>
+          <w:sz w:val="22"/>
+          <w:szCs w:val="22"/>
+          <w:lang w:val="es-ES"/>
+        </w:rPr>
+        <w:t xml:space="preserve">y profesores </w:t>
+      </w:r>
+      <w:r>
+        <w:rPr>
+          <w:sz w:val="22"/>
+          <w:szCs w:val="22"/>
+          <w:lang w:val="es-ES"/>
+        </w:rPr>
+        <w:t xml:space="preserve">del centro </w:t>
+      </w:r>
+      <w:r>
+        <w:rPr>
+          <w:sz w:val="22"/>
+          <w:szCs w:val="22"/>
+          <w:lang w:val="es-ES"/>
+        </w:rPr>
+        <w:t>de forma que si un alumno tiene alguna duda sobre algún tema de una asignatura dicha duda pueda ser resuelta tanto por un profesor del centro como por un alumno de otro curso, o que alumnos de cursos superiores compartan sus apuntes con alumnos de cursos inferiores.</w:t>
+      </w:r>
+    </w:p>
+    <w:p>
+      <w:pPr>
         <w:pStyle w:val="Ttulo1"/>
         <w:numPr>
           <w:ilvl w:val="0"/>
@@ -2015,17 +2598,12 @@
     <w:p>
       <w:pPr>
         <w:pStyle w:val="Prrafodelista"/>
-        <w:rPr>
-          <w:sz w:val="22"/>
-          <w:lang w:val="es-ES"/>
-        </w:rPr>
-      </w:pPr>
-      <w:r>
-        <w:rPr>
-          <w:lang w:val="es-ES"/>
-        </w:rPr>
-        <w:tab/>
-      </w:r>
+        <w:ind w:left="1080" w:firstLine="720"/>
+        <w:rPr>
+          <w:sz w:val="22"/>
+          <w:lang w:val="es-ES"/>
+        </w:rPr>
+      </w:pPr>
       <w:r>
         <w:rPr>
           <w:sz w:val="22"/>
@@ -2036,27 +2614,17 @@
     </w:p>
     <w:p>
       <w:pPr>
-        <w:pStyle w:val="Prrafodelista"/>
-        <w:rPr>
-          <w:sz w:val="22"/>
-          <w:lang w:val="es-ES"/>
-        </w:rPr>
-      </w:pPr>
-    </w:p>
-    <w:p>
-      <w:pPr>
-        <w:pStyle w:val="Prrafodelista"/>
-        <w:rPr>
-          <w:sz w:val="22"/>
-          <w:lang w:val="es-ES"/>
-        </w:rPr>
-      </w:pPr>
-      <w:r>
-        <w:rPr>
-          <w:sz w:val="22"/>
-          <w:lang w:val="es-ES"/>
-        </w:rPr>
-        <w:tab/>
+        <w:ind w:left="1080" w:firstLine="720"/>
+        <w:rPr>
+          <w:sz w:val="22"/>
+          <w:lang w:val="es-ES"/>
+        </w:rPr>
+      </w:pPr>
+      <w:r>
+        <w:rPr>
+          <w:sz w:val="22"/>
+          <w:lang w:val="es-ES"/>
+        </w:rPr>
         <w:t>Nuestra página también dispondrá de plantillas de autorizaciones, justificantes y tutorías las cuales solo tendrán que ser rellenadas con unos pocos datos como nombre del alumno/a, fecha, nombre del profesor/a o nombre del padre del alumno/a, con esto se pretende que los usuarios con pocos conocimientos informáticos pueden hacer usar todas las funciones que dispone nuestra aplicación.</w:t>
       </w:r>
     </w:p>
@@ -2122,7 +2690,7 @@
     </w:p>
     <w:p>
       <w:pPr>
-        <w:ind w:left="720" w:firstLine="720"/>
+        <w:ind w:left="1080" w:firstLine="720"/>
         <w:rPr>
           <w:sz w:val="22"/>
           <w:lang w:val="es-ES"/>
@@ -2221,6 +2789,15 @@
         </w:rPr>
         <w:t xml:space="preserve"> o doc.</w:t>
       </w:r>
+    </w:p>
+    <w:p>
+      <w:pPr>
+        <w:ind w:left="1080" w:firstLine="720"/>
+        <w:rPr>
+          <w:sz w:val="22"/>
+          <w:lang w:val="es-ES"/>
+        </w:rPr>
+      </w:pPr>
     </w:p>
     <w:p>
       <w:pPr>
@@ -2248,13 +2825,14 @@
           <w:szCs w:val="32"/>
           <w:lang w:val="es-ES"/>
         </w:rPr>
+        <w:lastRenderedPageBreak/>
         <w:t>Consumo API’s de terceros y propios</w:t>
       </w:r>
       <w:bookmarkEnd w:id="7"/>
     </w:p>
     <w:p>
       <w:pPr>
-        <w:ind w:left="360" w:firstLine="720"/>
+        <w:ind w:left="720" w:firstLine="720"/>
         <w:rPr>
           <w:b/>
           <w:sz w:val="22"/>
@@ -2272,7 +2850,7 @@
     </w:p>
     <w:p>
       <w:pPr>
-        <w:ind w:left="720" w:firstLine="720"/>
+        <w:ind w:left="1440" w:firstLine="720"/>
         <w:rPr>
           <w:b/>
           <w:sz w:val="22"/>
@@ -2365,15 +2943,24 @@
           <w:sz w:val="22"/>
           <w:lang w:val="es-ES"/>
         </w:rPr>
-        <w:t xml:space="preserve">. Esta API </w:t>
-      </w:r>
-      <w:r>
-        <w:rPr>
-          <w:sz w:val="22"/>
-          <w:lang w:val="es-ES"/>
-        </w:rPr>
-        <w:lastRenderedPageBreak/>
-        <w:t>reconoce los métodos y parámetros integrados en la URL recibida, realiza las operaciones dentro y fuera de la base de datos implícitas en dicha URL, y devuelve el resultado de las operaciones en el formato especificado, que puede ser JSON, HTML y XML.</w:t>
+        <w:t>. Esta API reconoce los métodos y parámetros integrados en la URL recibida, realiza las operaciones dentro y fuera de la base de datos implícitas en dicha URL, y devuelve el resultado de las operaciones en el formato especificado, que puede ser JSON, HTML y XML.</w:t>
+      </w:r>
+    </w:p>
+    <w:p>
+      <w:pPr>
+        <w:ind w:left="1440" w:firstLine="720"/>
+        <w:rPr>
+          <w:b/>
+          <w:sz w:val="22"/>
+          <w:lang w:val="es-ES"/>
+        </w:rPr>
+      </w:pPr>
+      <w:r>
+        <w:rPr>
+          <w:sz w:val="22"/>
+          <w:lang w:val="es-ES"/>
+        </w:rPr>
+        <w:t>Para la parte del cliente estamos implementando archivos HTML y JavaScript, utilizando ANGULAR, para el envío de las peticiones a la aplicación, y la posterior recogida de los resultados de esta. Esta parte cliente está completamente separada de la parte servidor, lo que permite su modificación por separado.</w:t>
       </w:r>
     </w:p>
     <w:p>
@@ -2385,40 +2972,22 @@
           <w:lang w:val="es-ES"/>
         </w:rPr>
       </w:pPr>
-      <w:r>
-        <w:rPr>
-          <w:sz w:val="22"/>
-          <w:lang w:val="es-ES"/>
-        </w:rPr>
-        <w:t>Para la parte del cliente estamos implementando archivos HTML y JavaScript, utilizando ANGULAR, para el envío de las peticiones a la aplicación, y la posterior recogida de los resultados de esta. Esta parte cliente está completamente separada de la parte servidor, lo que permite su modificación por separado.</w:t>
-      </w:r>
-    </w:p>
-    <w:p>
-      <w:pPr>
-        <w:ind w:firstLine="360"/>
-        <w:rPr>
-          <w:sz w:val="22"/>
-          <w:lang w:val="es-ES"/>
-        </w:rPr>
-      </w:pPr>
-    </w:p>
-    <w:p>
-      <w:pPr>
-        <w:ind w:firstLine="720"/>
+      <w:proofErr w:type="spellStart"/>
+      <w:r>
         <w:rPr>
           <w:b/>
           <w:sz w:val="22"/>
           <w:lang w:val="es-ES"/>
         </w:rPr>
-      </w:pPr>
-      <w:proofErr w:type="spellStart"/>
+        <w:t>API</w:t>
+      </w:r>
       <w:r>
         <w:rPr>
           <w:b/>
           <w:sz w:val="22"/>
           <w:lang w:val="es-ES"/>
         </w:rPr>
-        <w:t>API</w:t>
+        <w:t>’</w:t>
       </w:r>
       <w:r>
         <w:rPr>
@@ -2426,29 +2995,21 @@
           <w:sz w:val="22"/>
           <w:lang w:val="es-ES"/>
         </w:rPr>
-        <w:t>’</w:t>
-      </w:r>
+        <w:t>s</w:t>
+      </w:r>
+      <w:proofErr w:type="spellEnd"/>
       <w:r>
         <w:rPr>
           <w:b/>
           <w:sz w:val="22"/>
           <w:lang w:val="es-ES"/>
         </w:rPr>
-        <w:t>s</w:t>
-      </w:r>
-      <w:proofErr w:type="spellEnd"/>
-      <w:r>
-        <w:rPr>
-          <w:b/>
-          <w:sz w:val="22"/>
-          <w:lang w:val="es-ES"/>
-        </w:rPr>
         <w:t xml:space="preserve"> DE TERCEROS:</w:t>
       </w:r>
     </w:p>
     <w:p>
       <w:pPr>
-        <w:ind w:left="720" w:firstLine="720"/>
+        <w:ind w:left="1440" w:firstLine="720"/>
         <w:rPr>
           <w:b/>
           <w:sz w:val="22"/>
@@ -2507,7 +3068,7 @@
     <w:p>
       <w:pPr>
         <w:pStyle w:val="Prrafodelista"/>
-        <w:ind w:firstLine="720"/>
+        <w:ind w:left="1080" w:firstLine="720"/>
         <w:rPr>
           <w:sz w:val="22"/>
           <w:szCs w:val="22"/>
@@ -2537,20 +3098,29 @@
     <w:p>
       <w:pPr>
         <w:pStyle w:val="Prrafodelista"/>
-        <w:ind w:firstLine="720"/>
-        <w:rPr>
-          <w:sz w:val="22"/>
-          <w:szCs w:val="22"/>
-          <w:lang w:val="es-ES"/>
-        </w:rPr>
-      </w:pPr>
-      <w:r>
-        <w:rPr>
-          <w:sz w:val="22"/>
-          <w:szCs w:val="22"/>
-          <w:lang w:val="es-ES"/>
-        </w:rPr>
-        <w:t xml:space="preserve">Para conseguir esto el usuario deberá registrase con su cuenta de Twitter o Facebook en nuestro servicio, por lo tanto, tendríamos que gestionar y almacenar información privada del usuario. Pero para no tener que cargar con esta responsabilidad vamos a usar el protocolo </w:t>
+        <w:ind w:left="1080" w:firstLine="720"/>
+        <w:rPr>
+          <w:sz w:val="22"/>
+          <w:szCs w:val="22"/>
+          <w:lang w:val="es-ES"/>
+        </w:rPr>
+      </w:pPr>
+      <w:r>
+        <w:rPr>
+          <w:sz w:val="22"/>
+          <w:szCs w:val="22"/>
+          <w:lang w:val="es-ES"/>
+        </w:rPr>
+        <w:t xml:space="preserve">Para conseguir esto el usuario deberá registrase con su cuenta de Twitter o Facebook en nuestro servicio, por lo tanto, tendríamos que </w:t>
+      </w:r>
+      <w:r>
+        <w:rPr>
+          <w:sz w:val="22"/>
+          <w:szCs w:val="22"/>
+          <w:lang w:val="es-ES"/>
+        </w:rPr>
+        <w:lastRenderedPageBreak/>
+        <w:t xml:space="preserve">gestionar y almacenar información privada del usuario. Pero para no tener que cargar con esta responsabilidad vamos a usar el protocolo </w:t>
       </w:r>
       <w:proofErr w:type="spellStart"/>
       <w:r>
@@ -2591,10 +3161,72 @@
           <w:szCs w:val="36"/>
           <w:lang w:val="es-ES"/>
         </w:rPr>
-        <w:lastRenderedPageBreak/>
         <w:t>Objetivos cumplidos</w:t>
       </w:r>
       <w:bookmarkEnd w:id="9"/>
+    </w:p>
+    <w:p>
+      <w:pPr>
+        <w:rPr>
+          <w:sz w:val="22"/>
+          <w:szCs w:val="22"/>
+          <w:lang w:val="es-ES"/>
+        </w:rPr>
+      </w:pPr>
+      <w:r>
+        <w:rPr>
+          <w:sz w:val="22"/>
+          <w:szCs w:val="22"/>
+          <w:lang w:val="es-ES"/>
+        </w:rPr>
+        <w:t xml:space="preserve">Debido al cambio de la tecnología para el desarrollo del </w:t>
+      </w:r>
+      <w:proofErr w:type="spellStart"/>
+      <w:r>
+        <w:rPr>
+          <w:sz w:val="22"/>
+          <w:szCs w:val="22"/>
+          <w:lang w:val="es-ES"/>
+        </w:rPr>
+        <w:t>backend</w:t>
+      </w:r>
+      <w:proofErr w:type="spellEnd"/>
+      <w:r>
+        <w:rPr>
+          <w:sz w:val="22"/>
+          <w:szCs w:val="22"/>
+          <w:lang w:val="es-ES"/>
+        </w:rPr>
+        <w:t xml:space="preserve"> los objetivos de la asignatura no están implementados, pero si hemos investigando sobre cómo vamos a cumplir con los objetivos puestos por la asignatura</w:t>
+      </w:r>
+      <w:r>
+        <w:rPr>
+          <w:sz w:val="22"/>
+          <w:szCs w:val="22"/>
+          <w:lang w:val="es-ES"/>
+        </w:rPr>
+        <w:t xml:space="preserve">. Por ejemplo, las </w:t>
+      </w:r>
+      <w:proofErr w:type="spellStart"/>
+      <w:r>
+        <w:rPr>
+          <w:sz w:val="22"/>
+          <w:szCs w:val="22"/>
+          <w:lang w:val="es-ES"/>
+        </w:rPr>
+        <w:t>API’s</w:t>
+      </w:r>
+      <w:proofErr w:type="spellEnd"/>
+      <w:r>
+        <w:rPr>
+          <w:sz w:val="22"/>
+          <w:szCs w:val="22"/>
+          <w:lang w:val="es-ES"/>
+        </w:rPr>
+        <w:t xml:space="preserve"> que vamos a usar para nuestra página(que aún estamos implementando), cómo hacer la transformación de formatos para el cual hemos hecho una prueba de cómo usar la librería para realizar la transformación.</w:t>
+      </w:r>
+      <w:bookmarkStart w:id="10" w:name="_GoBack"/>
+      <w:bookmarkEnd w:id="10"/>
     </w:p>
     <w:p>
       <w:pPr>
@@ -2609,26 +3241,16 @@
           <w:lang w:val="es-ES"/>
         </w:rPr>
       </w:pPr>
-      <w:bookmarkStart w:id="10" w:name="_Toc472364740"/>
+      <w:bookmarkStart w:id="11" w:name="_Toc472364740"/>
       <w:r>
         <w:rPr>
           <w:sz w:val="36"/>
           <w:szCs w:val="36"/>
           <w:lang w:val="es-ES"/>
         </w:rPr>
-        <w:t>Conclus</w:t>
-      </w:r>
-      <w:bookmarkStart w:id="11" w:name="_GoBack"/>
+        <w:t>Conclusiones</w:t>
+      </w:r>
       <w:bookmarkEnd w:id="11"/>
-      <w:r>
-        <w:rPr>
-          <w:sz w:val="36"/>
-          <w:szCs w:val="36"/>
-          <w:lang w:val="es-ES"/>
-        </w:rPr>
-        <w:t>iones</w:t>
-      </w:r>
-      <w:bookmarkEnd w:id="10"/>
       <w:r>
         <w:rPr>
           <w:sz w:val="36"/>
@@ -2823,6 +3445,119 @@
 <file path=word/numbering.xml><?xml version="1.0" encoding="utf-8"?>
 <w:numbering xmlns:wpc="http://schemas.microsoft.com/office/word/2010/wordprocessingCanvas" xmlns:cx="http://schemas.microsoft.com/office/drawing/2014/chartex" xmlns:cx1="http://schemas.microsoft.com/office/drawing/2015/9/8/chartex" xmlns:cx2="http://schemas.microsoft.com/office/drawing/2015/10/21/chartex" xmlns:cx3="http://schemas.microsoft.com/office/drawing/2016/5/9/chartex" xmlns:cx4="http://schemas.microsoft.com/office/drawing/2016/5/10/chartex" xmlns:cx5="http://schemas.microsoft.com/office/drawing/2016/5/11/chartex" xmlns:mc="http://schemas.openxmlformats.org/markup-compatibility/2006" xmlns:o="urn:schemas-microsoft-com:office:office" xmlns:r="http://schemas.openxmlformats.org/officeDocument/2006/relationships" xmlns:m="http://schemas.openxmlformats.org/officeDocument/2006/math" xmlns:v="urn:schemas-microsoft-com:vml" xmlns:wp14="http://schemas.microsoft.com/office/word/2010/wordprocessingDrawing" xmlns:wp="http://schemas.openxmlformats.org/drawingml/2006/wordprocessingDrawing" xmlns:w10="urn:schemas-microsoft-com:office:word" xmlns:w="http://schemas.openxmlformats.org/wordprocessingml/2006/main" xmlns:w14="http://schemas.microsoft.com/office/word/2010/wordml" xmlns:w15="http://schemas.microsoft.com/office/word/2012/wordml" xmlns:w16se="http://schemas.microsoft.com/office/word/2015/wordml/symex" xmlns:wpg="http://schemas.microsoft.com/office/word/2010/wordprocessingGroup" xmlns:wpi="http://schemas.microsoft.com/office/word/2010/wordprocessingInk" xmlns:wne="http://schemas.microsoft.com/office/word/2006/wordml" xmlns:wps="http://schemas.microsoft.com/office/word/2010/wordprocessingShape" mc:Ignorable="w14 w15 w16se wp14">
   <w:abstractNum w:abstractNumId="0" w15:restartNumberingAfterBreak="0">
+    <w:nsid w:val="070A2926"/>
+    <w:multiLevelType w:val="hybridMultilevel"/>
+    <w:tmpl w:val="A218E27A"/>
+    <w:lvl w:ilvl="0" w:tplc="0C0A0001">
+      <w:start w:val="1"/>
+      <w:numFmt w:val="bullet"/>
+      <w:lvlText w:val=""/>
+      <w:lvlJc w:val="left"/>
+      <w:pPr>
+        <w:ind w:left="1080" w:hanging="360"/>
+      </w:pPr>
+      <w:rPr>
+        <w:rFonts w:ascii="Symbol" w:hAnsi="Symbol" w:hint="default"/>
+      </w:rPr>
+    </w:lvl>
+    <w:lvl w:ilvl="1" w:tplc="0C0A0003">
+      <w:start w:val="1"/>
+      <w:numFmt w:val="bullet"/>
+      <w:lvlText w:val="o"/>
+      <w:lvlJc w:val="left"/>
+      <w:pPr>
+        <w:ind w:left="1800" w:hanging="360"/>
+      </w:pPr>
+      <w:rPr>
+        <w:rFonts w:ascii="Courier New" w:hAnsi="Courier New" w:cs="Courier New" w:hint="default"/>
+      </w:rPr>
+    </w:lvl>
+    <w:lvl w:ilvl="2" w:tplc="0C0A0005" w:tentative="1">
+      <w:start w:val="1"/>
+      <w:numFmt w:val="bullet"/>
+      <w:lvlText w:val=""/>
+      <w:lvlJc w:val="left"/>
+      <w:pPr>
+        <w:ind w:left="2520" w:hanging="360"/>
+      </w:pPr>
+      <w:rPr>
+        <w:rFonts w:ascii="Wingdings" w:hAnsi="Wingdings" w:hint="default"/>
+      </w:rPr>
+    </w:lvl>
+    <w:lvl w:ilvl="3" w:tplc="0C0A0001" w:tentative="1">
+      <w:start w:val="1"/>
+      <w:numFmt w:val="bullet"/>
+      <w:lvlText w:val=""/>
+      <w:lvlJc w:val="left"/>
+      <w:pPr>
+        <w:ind w:left="3240" w:hanging="360"/>
+      </w:pPr>
+      <w:rPr>
+        <w:rFonts w:ascii="Symbol" w:hAnsi="Symbol" w:hint="default"/>
+      </w:rPr>
+    </w:lvl>
+    <w:lvl w:ilvl="4" w:tplc="0C0A0003" w:tentative="1">
+      <w:start w:val="1"/>
+      <w:numFmt w:val="bullet"/>
+      <w:lvlText w:val="o"/>
+      <w:lvlJc w:val="left"/>
+      <w:pPr>
+        <w:ind w:left="3960" w:hanging="360"/>
+      </w:pPr>
+      <w:rPr>
+        <w:rFonts w:ascii="Courier New" w:hAnsi="Courier New" w:cs="Courier New" w:hint="default"/>
+      </w:rPr>
+    </w:lvl>
+    <w:lvl w:ilvl="5" w:tplc="0C0A0005" w:tentative="1">
+      <w:start w:val="1"/>
+      <w:numFmt w:val="bullet"/>
+      <w:lvlText w:val=""/>
+      <w:lvlJc w:val="left"/>
+      <w:pPr>
+        <w:ind w:left="4680" w:hanging="360"/>
+      </w:pPr>
+      <w:rPr>
+        <w:rFonts w:ascii="Wingdings" w:hAnsi="Wingdings" w:hint="default"/>
+      </w:rPr>
+    </w:lvl>
+    <w:lvl w:ilvl="6" w:tplc="0C0A0001" w:tentative="1">
+      <w:start w:val="1"/>
+      <w:numFmt w:val="bullet"/>
+      <w:lvlText w:val=""/>
+      <w:lvlJc w:val="left"/>
+      <w:pPr>
+        <w:ind w:left="5400" w:hanging="360"/>
+      </w:pPr>
+      <w:rPr>
+        <w:rFonts w:ascii="Symbol" w:hAnsi="Symbol" w:hint="default"/>
+      </w:rPr>
+    </w:lvl>
+    <w:lvl w:ilvl="7" w:tplc="0C0A0003" w:tentative="1">
+      <w:start w:val="1"/>
+      <w:numFmt w:val="bullet"/>
+      <w:lvlText w:val="o"/>
+      <w:lvlJc w:val="left"/>
+      <w:pPr>
+        <w:ind w:left="6120" w:hanging="360"/>
+      </w:pPr>
+      <w:rPr>
+        <w:rFonts w:ascii="Courier New" w:hAnsi="Courier New" w:cs="Courier New" w:hint="default"/>
+      </w:rPr>
+    </w:lvl>
+    <w:lvl w:ilvl="8" w:tplc="0C0A0005" w:tentative="1">
+      <w:start w:val="1"/>
+      <w:numFmt w:val="bullet"/>
+      <w:lvlText w:val=""/>
+      <w:lvlJc w:val="left"/>
+      <w:pPr>
+        <w:ind w:left="6840" w:hanging="360"/>
+      </w:pPr>
+      <w:rPr>
+        <w:rFonts w:ascii="Wingdings" w:hAnsi="Wingdings" w:hint="default"/>
+      </w:rPr>
+    </w:lvl>
+  </w:abstractNum>
+  <w:abstractNum w:abstractNumId="1" w15:restartNumberingAfterBreak="0">
     <w:nsid w:val="368F48D7"/>
     <w:multiLevelType w:val="hybridMultilevel"/>
     <w:tmpl w:val="FCE691CA"/>
@@ -2908,7 +3643,120 @@
       </w:pPr>
     </w:lvl>
   </w:abstractNum>
-  <w:abstractNum w:abstractNumId="1" w15:restartNumberingAfterBreak="0">
+  <w:abstractNum w:abstractNumId="2" w15:restartNumberingAfterBreak="0">
+    <w:nsid w:val="69D57162"/>
+    <w:multiLevelType w:val="hybridMultilevel"/>
+    <w:tmpl w:val="125A5A60"/>
+    <w:lvl w:ilvl="0" w:tplc="0C0A0001">
+      <w:start w:val="1"/>
+      <w:numFmt w:val="bullet"/>
+      <w:lvlText w:val=""/>
+      <w:lvlJc w:val="left"/>
+      <w:pPr>
+        <w:ind w:left="1080" w:hanging="360"/>
+      </w:pPr>
+      <w:rPr>
+        <w:rFonts w:ascii="Symbol" w:hAnsi="Symbol" w:hint="default"/>
+      </w:rPr>
+    </w:lvl>
+    <w:lvl w:ilvl="1" w:tplc="0C0A0003" w:tentative="1">
+      <w:start w:val="1"/>
+      <w:numFmt w:val="bullet"/>
+      <w:lvlText w:val="o"/>
+      <w:lvlJc w:val="left"/>
+      <w:pPr>
+        <w:ind w:left="1800" w:hanging="360"/>
+      </w:pPr>
+      <w:rPr>
+        <w:rFonts w:ascii="Courier New" w:hAnsi="Courier New" w:cs="Courier New" w:hint="default"/>
+      </w:rPr>
+    </w:lvl>
+    <w:lvl w:ilvl="2" w:tplc="0C0A0005" w:tentative="1">
+      <w:start w:val="1"/>
+      <w:numFmt w:val="bullet"/>
+      <w:lvlText w:val=""/>
+      <w:lvlJc w:val="left"/>
+      <w:pPr>
+        <w:ind w:left="2520" w:hanging="360"/>
+      </w:pPr>
+      <w:rPr>
+        <w:rFonts w:ascii="Wingdings" w:hAnsi="Wingdings" w:hint="default"/>
+      </w:rPr>
+    </w:lvl>
+    <w:lvl w:ilvl="3" w:tplc="0C0A0001" w:tentative="1">
+      <w:start w:val="1"/>
+      <w:numFmt w:val="bullet"/>
+      <w:lvlText w:val=""/>
+      <w:lvlJc w:val="left"/>
+      <w:pPr>
+        <w:ind w:left="3240" w:hanging="360"/>
+      </w:pPr>
+      <w:rPr>
+        <w:rFonts w:ascii="Symbol" w:hAnsi="Symbol" w:hint="default"/>
+      </w:rPr>
+    </w:lvl>
+    <w:lvl w:ilvl="4" w:tplc="0C0A0003" w:tentative="1">
+      <w:start w:val="1"/>
+      <w:numFmt w:val="bullet"/>
+      <w:lvlText w:val="o"/>
+      <w:lvlJc w:val="left"/>
+      <w:pPr>
+        <w:ind w:left="3960" w:hanging="360"/>
+      </w:pPr>
+      <w:rPr>
+        <w:rFonts w:ascii="Courier New" w:hAnsi="Courier New" w:cs="Courier New" w:hint="default"/>
+      </w:rPr>
+    </w:lvl>
+    <w:lvl w:ilvl="5" w:tplc="0C0A0005" w:tentative="1">
+      <w:start w:val="1"/>
+      <w:numFmt w:val="bullet"/>
+      <w:lvlText w:val=""/>
+      <w:lvlJc w:val="left"/>
+      <w:pPr>
+        <w:ind w:left="4680" w:hanging="360"/>
+      </w:pPr>
+      <w:rPr>
+        <w:rFonts w:ascii="Wingdings" w:hAnsi="Wingdings" w:hint="default"/>
+      </w:rPr>
+    </w:lvl>
+    <w:lvl w:ilvl="6" w:tplc="0C0A0001" w:tentative="1">
+      <w:start w:val="1"/>
+      <w:numFmt w:val="bullet"/>
+      <w:lvlText w:val=""/>
+      <w:lvlJc w:val="left"/>
+      <w:pPr>
+        <w:ind w:left="5400" w:hanging="360"/>
+      </w:pPr>
+      <w:rPr>
+        <w:rFonts w:ascii="Symbol" w:hAnsi="Symbol" w:hint="default"/>
+      </w:rPr>
+    </w:lvl>
+    <w:lvl w:ilvl="7" w:tplc="0C0A0003" w:tentative="1">
+      <w:start w:val="1"/>
+      <w:numFmt w:val="bullet"/>
+      <w:lvlText w:val="o"/>
+      <w:lvlJc w:val="left"/>
+      <w:pPr>
+        <w:ind w:left="6120" w:hanging="360"/>
+      </w:pPr>
+      <w:rPr>
+        <w:rFonts w:ascii="Courier New" w:hAnsi="Courier New" w:cs="Courier New" w:hint="default"/>
+      </w:rPr>
+    </w:lvl>
+    <w:lvl w:ilvl="8" w:tplc="0C0A0005" w:tentative="1">
+      <w:start w:val="1"/>
+      <w:numFmt w:val="bullet"/>
+      <w:lvlText w:val=""/>
+      <w:lvlJc w:val="left"/>
+      <w:pPr>
+        <w:ind w:left="6840" w:hanging="360"/>
+      </w:pPr>
+      <w:rPr>
+        <w:rFonts w:ascii="Wingdings" w:hAnsi="Wingdings" w:hint="default"/>
+      </w:rPr>
+    </w:lvl>
+  </w:abstractNum>
+  <w:abstractNum w:abstractNumId="3" w15:restartNumberingAfterBreak="0">
     <w:nsid w:val="78D25A86"/>
     <w:multiLevelType w:val="hybridMultilevel"/>
     <w:tmpl w:val="FCE691CA"/>
@@ -2994,7 +3842,7 @@
       </w:pPr>
     </w:lvl>
   </w:abstractNum>
-  <w:abstractNum w:abstractNumId="2" w15:restartNumberingAfterBreak="0">
+  <w:abstractNum w:abstractNumId="4" w15:restartNumberingAfterBreak="0">
     <w:nsid w:val="7E0608B8"/>
     <w:multiLevelType w:val="hybridMultilevel"/>
     <w:tmpl w:val="BA48E97A"/>
@@ -3106,7 +3954,7 @@
       </w:rPr>
     </w:lvl>
   </w:abstractNum>
-  <w:abstractNum w:abstractNumId="3" w15:restartNumberingAfterBreak="0">
+  <w:abstractNum w:abstractNumId="5" w15:restartNumberingAfterBreak="0">
     <w:nsid w:val="7EC05455"/>
     <w:multiLevelType w:val="hybridMultilevel"/>
     <w:tmpl w:val="1E38928A"/>
@@ -3219,16 +4067,22 @@
     </w:lvl>
   </w:abstractNum>
   <w:num w:numId="1">
-    <w:abstractNumId w:val="2"/>
+    <w:abstractNumId w:val="4"/>
   </w:num>
   <w:num w:numId="2">
+    <w:abstractNumId w:val="5"/>
+  </w:num>
+  <w:num w:numId="3">
     <w:abstractNumId w:val="3"/>
   </w:num>
-  <w:num w:numId="3">
+  <w:num w:numId="4">
     <w:abstractNumId w:val="1"/>
   </w:num>
-  <w:num w:numId="4">
+  <w:num w:numId="5">
     <w:abstractNumId w:val="0"/>
+  </w:num>
+  <w:num w:numId="6">
+    <w:abstractNumId w:val="2"/>
   </w:num>
 </w:numbering>
 </file>
@@ -4626,7 +5480,7 @@
 </file>
 
 <file path=customXml/itemProps2.xml><?xml version="1.0" encoding="utf-8"?>
-<ds:datastoreItem xmlns:ds="http://schemas.openxmlformats.org/officeDocument/2006/customXml" ds:itemID="{15EF016B-E106-41A7-8620-ABA22BB5221F}">
+<ds:datastoreItem xmlns:ds="http://schemas.openxmlformats.org/officeDocument/2006/customXml" ds:itemID="{5E93844E-9B00-4727-8399-ABDF04E82D44}">
   <ds:schemaRefs>
     <ds:schemaRef ds:uri="http://schemas.openxmlformats.org/officeDocument/2006/bibliography"/>
   </ds:schemaRefs>
